--- a/Faza2-SSU/mia/ssu-mia-funkcionalnost-brisanje-izazova-v1.0.docx
+++ b/Faza2-SSU/mia/ssu-mia-funkcionalnost-brisanje-izazova-v1.0.docx
@@ -732,8 +732,11 @@
     <w:sdt>
       <w:sdtPr>
         <w:rPr>
-          <w:rFonts w:ascii="Times New Roman" w:hAnsi="Times New Roman" w:cs="Times New Roman"/>
+          <w:rFonts w:ascii="Times New Roman" w:eastAsiaTheme="minorHAnsi" w:hAnsi="Times New Roman" w:cs="Times New Roman"/>
           <w:color w:val="auto"/>
+          <w:sz w:val="22"/>
+          <w:szCs w:val="22"/>
+          <w:lang w:val="en-GB"/>
         </w:rPr>
         <w:id w:val="1346282672"/>
         <w:docPartObj>
@@ -743,13 +746,11 @@
       </w:sdtPr>
       <w:sdtEndPr>
         <w:rPr>
-          <w:rFonts w:eastAsiaTheme="minorHAnsi"/>
           <w:b/>
           <w:bCs/>
           <w:noProof/>
-          <w:sz w:val="24"/>
-          <w:szCs w:val="24"/>
-          <w:lang w:val="en-GB"/>
+          <w:sz w:val="28"/>
+          <w:szCs w:val="28"/>
         </w:rPr>
       </w:sdtEndPr>
       <w:sdtContent>
@@ -762,6 +763,7 @@
               <w:color w:val="auto"/>
             </w:rPr>
           </w:pPr>
+          <w:proofErr w:type="spellStart"/>
           <w:r>
             <w:rPr>
               <w:rFonts w:ascii="Times New Roman" w:hAnsi="Times New Roman" w:cs="Times New Roman"/>
@@ -769,6 +771,7 @@
             </w:rPr>
             <w:t>Sadržaj</w:t>
           </w:r>
+          <w:proofErr w:type="spellEnd"/>
         </w:p>
         <w:p>
           <w:pPr>
@@ -777,7 +780,7 @@
               <w:tab w:val="right" w:leader="dot" w:pos="9016"/>
             </w:tabs>
             <w:rPr>
-              <w:rFonts w:ascii="Times New Roman" w:eastAsiaTheme="minorEastAsia" w:hAnsi="Times New Roman" w:cs="Times New Roman"/>
+              <w:rFonts w:eastAsiaTheme="minorEastAsia"/>
               <w:noProof/>
               <w:sz w:val="24"/>
               <w:szCs w:val="24"/>
@@ -787,28 +790,28 @@
           <w:r>
             <w:rPr>
               <w:rFonts w:ascii="Times New Roman" w:hAnsi="Times New Roman" w:cs="Times New Roman"/>
-              <w:sz w:val="24"/>
-              <w:szCs w:val="24"/>
+              <w:sz w:val="28"/>
+              <w:szCs w:val="28"/>
             </w:rPr>
             <w:fldChar w:fldCharType="begin"/>
           </w:r>
           <w:r>
             <w:rPr>
               <w:rFonts w:ascii="Times New Roman" w:hAnsi="Times New Roman" w:cs="Times New Roman"/>
-              <w:sz w:val="24"/>
-              <w:szCs w:val="24"/>
+              <w:sz w:val="28"/>
+              <w:szCs w:val="28"/>
             </w:rPr>
             <w:instrText xml:space="preserve"> TOC \o "1-3" \h \z \u </w:instrText>
           </w:r>
           <w:r>
             <w:rPr>
               <w:rFonts w:ascii="Times New Roman" w:hAnsi="Times New Roman" w:cs="Times New Roman"/>
-              <w:sz w:val="24"/>
-              <w:szCs w:val="24"/>
+              <w:sz w:val="28"/>
+              <w:szCs w:val="28"/>
             </w:rPr>
             <w:fldChar w:fldCharType="separate"/>
           </w:r>
-          <w:hyperlink w:anchor="_Toc99134747" w:history="1">
+          <w:hyperlink w:anchor="_Toc99138232" w:history="1">
             <w:r>
               <w:rPr>
                 <w:rStyle w:val="Hyperlink"/>
@@ -822,7 +825,6 @@
             </w:r>
             <w:r>
               <w:rPr>
-                <w:rFonts w:ascii="Times New Roman" w:hAnsi="Times New Roman" w:cs="Times New Roman"/>
                 <w:noProof/>
                 <w:webHidden/>
                 <w:sz w:val="24"/>
@@ -832,7 +834,6 @@
             </w:r>
             <w:r>
               <w:rPr>
-                <w:rFonts w:ascii="Times New Roman" w:hAnsi="Times New Roman" w:cs="Times New Roman"/>
                 <w:noProof/>
                 <w:webHidden/>
                 <w:sz w:val="24"/>
@@ -842,26 +843,23 @@
             </w:r>
             <w:r>
               <w:rPr>
-                <w:rFonts w:ascii="Times New Roman" w:hAnsi="Times New Roman" w:cs="Times New Roman"/>
-                <w:noProof/>
-                <w:webHidden/>
-                <w:sz w:val="24"/>
-                <w:szCs w:val="24"/>
-              </w:rPr>
-              <w:instrText xml:space="preserve"> PAGEREF _Toc99134747 \h </w:instrText>
-            </w:r>
-            <w:r>
-              <w:rPr>
-                <w:rFonts w:ascii="Times New Roman" w:hAnsi="Times New Roman" w:cs="Times New Roman"/>
-                <w:noProof/>
-                <w:webHidden/>
-                <w:sz w:val="24"/>
-                <w:szCs w:val="24"/>
-              </w:rPr>
-            </w:r>
-            <w:r>
-              <w:rPr>
-                <w:rFonts w:ascii="Times New Roman" w:hAnsi="Times New Roman" w:cs="Times New Roman"/>
+                <w:noProof/>
+                <w:webHidden/>
+                <w:sz w:val="24"/>
+                <w:szCs w:val="24"/>
+              </w:rPr>
+              <w:instrText xml:space="preserve"> PAGEREF _Toc99138232 \h </w:instrText>
+            </w:r>
+            <w:r>
+              <w:rPr>
+                <w:noProof/>
+                <w:webHidden/>
+                <w:sz w:val="24"/>
+                <w:szCs w:val="24"/>
+              </w:rPr>
+            </w:r>
+            <w:r>
+              <w:rPr>
                 <w:noProof/>
                 <w:webHidden/>
                 <w:sz w:val="24"/>
@@ -871,7 +869,6 @@
             </w:r>
             <w:r>
               <w:rPr>
-                <w:rFonts w:ascii="Times New Roman" w:hAnsi="Times New Roman" w:cs="Times New Roman"/>
                 <w:noProof/>
                 <w:webHidden/>
                 <w:sz w:val="24"/>
@@ -881,7 +878,6 @@
             </w:r>
             <w:r>
               <w:rPr>
-                <w:rFonts w:ascii="Times New Roman" w:hAnsi="Times New Roman" w:cs="Times New Roman"/>
                 <w:noProof/>
                 <w:webHidden/>
                 <w:sz w:val="24"/>
@@ -898,14 +894,14 @@
               <w:tab w:val="right" w:leader="dot" w:pos="9016"/>
             </w:tabs>
             <w:rPr>
-              <w:rFonts w:ascii="Times New Roman" w:eastAsiaTheme="minorEastAsia" w:hAnsi="Times New Roman" w:cs="Times New Roman"/>
+              <w:rFonts w:eastAsiaTheme="minorEastAsia"/>
               <w:noProof/>
               <w:sz w:val="24"/>
               <w:szCs w:val="24"/>
               <w:lang w:eastAsia="en-GB"/>
             </w:rPr>
           </w:pPr>
-          <w:hyperlink w:anchor="_Toc99134748" w:history="1">
+          <w:hyperlink w:anchor="_Toc99138233" w:history="1">
             <w:r>
               <w:rPr>
                 <w:rStyle w:val="Hyperlink"/>
@@ -919,7 +915,6 @@
             </w:r>
             <w:r>
               <w:rPr>
-                <w:rFonts w:ascii="Times New Roman" w:hAnsi="Times New Roman" w:cs="Times New Roman"/>
                 <w:noProof/>
                 <w:webHidden/>
                 <w:sz w:val="24"/>
@@ -929,7 +924,6 @@
             </w:r>
             <w:r>
               <w:rPr>
-                <w:rFonts w:ascii="Times New Roman" w:hAnsi="Times New Roman" w:cs="Times New Roman"/>
                 <w:noProof/>
                 <w:webHidden/>
                 <w:sz w:val="24"/>
@@ -939,26 +933,23 @@
             </w:r>
             <w:r>
               <w:rPr>
-                <w:rFonts w:ascii="Times New Roman" w:hAnsi="Times New Roman" w:cs="Times New Roman"/>
-                <w:noProof/>
-                <w:webHidden/>
-                <w:sz w:val="24"/>
-                <w:szCs w:val="24"/>
-              </w:rPr>
-              <w:instrText xml:space="preserve"> PAGEREF _Toc99134748 \h </w:instrText>
-            </w:r>
-            <w:r>
-              <w:rPr>
-                <w:rFonts w:ascii="Times New Roman" w:hAnsi="Times New Roman" w:cs="Times New Roman"/>
-                <w:noProof/>
-                <w:webHidden/>
-                <w:sz w:val="24"/>
-                <w:szCs w:val="24"/>
-              </w:rPr>
-            </w:r>
-            <w:r>
-              <w:rPr>
-                <w:rFonts w:ascii="Times New Roman" w:hAnsi="Times New Roman" w:cs="Times New Roman"/>
+                <w:noProof/>
+                <w:webHidden/>
+                <w:sz w:val="24"/>
+                <w:szCs w:val="24"/>
+              </w:rPr>
+              <w:instrText xml:space="preserve"> PAGEREF _Toc99138233 \h </w:instrText>
+            </w:r>
+            <w:r>
+              <w:rPr>
+                <w:noProof/>
+                <w:webHidden/>
+                <w:sz w:val="24"/>
+                <w:szCs w:val="24"/>
+              </w:rPr>
+            </w:r>
+            <w:r>
+              <w:rPr>
                 <w:noProof/>
                 <w:webHidden/>
                 <w:sz w:val="24"/>
@@ -968,7 +959,6 @@
             </w:r>
             <w:r>
               <w:rPr>
-                <w:rFonts w:ascii="Times New Roman" w:hAnsi="Times New Roman" w:cs="Times New Roman"/>
                 <w:noProof/>
                 <w:webHidden/>
                 <w:sz w:val="24"/>
@@ -978,7 +968,6 @@
             </w:r>
             <w:r>
               <w:rPr>
-                <w:rFonts w:ascii="Times New Roman" w:hAnsi="Times New Roman" w:cs="Times New Roman"/>
                 <w:noProof/>
                 <w:webHidden/>
                 <w:sz w:val="24"/>
@@ -995,14 +984,14 @@
               <w:tab w:val="right" w:leader="dot" w:pos="9016"/>
             </w:tabs>
             <w:rPr>
-              <w:rFonts w:ascii="Times New Roman" w:eastAsiaTheme="minorEastAsia" w:hAnsi="Times New Roman" w:cs="Times New Roman"/>
+              <w:rFonts w:eastAsiaTheme="minorEastAsia"/>
               <w:noProof/>
               <w:sz w:val="24"/>
               <w:szCs w:val="24"/>
               <w:lang w:eastAsia="en-GB"/>
             </w:rPr>
           </w:pPr>
-          <w:hyperlink w:anchor="_Toc99134749" w:history="1">
+          <w:hyperlink w:anchor="_Toc99138234" w:history="1">
             <w:r>
               <w:rPr>
                 <w:rStyle w:val="Hyperlink"/>
@@ -1027,7 +1016,6 @@
             </w:r>
             <w:r>
               <w:rPr>
-                <w:rFonts w:ascii="Times New Roman" w:hAnsi="Times New Roman" w:cs="Times New Roman"/>
                 <w:noProof/>
                 <w:webHidden/>
                 <w:sz w:val="24"/>
@@ -1037,7 +1025,6 @@
             </w:r>
             <w:r>
               <w:rPr>
-                <w:rFonts w:ascii="Times New Roman" w:hAnsi="Times New Roman" w:cs="Times New Roman"/>
                 <w:noProof/>
                 <w:webHidden/>
                 <w:sz w:val="24"/>
@@ -1047,26 +1034,23 @@
             </w:r>
             <w:r>
               <w:rPr>
-                <w:rFonts w:ascii="Times New Roman" w:hAnsi="Times New Roman" w:cs="Times New Roman"/>
-                <w:noProof/>
-                <w:webHidden/>
-                <w:sz w:val="24"/>
-                <w:szCs w:val="24"/>
-              </w:rPr>
-              <w:instrText xml:space="preserve"> PAGEREF _Toc99134749 \h </w:instrText>
-            </w:r>
-            <w:r>
-              <w:rPr>
-                <w:rFonts w:ascii="Times New Roman" w:hAnsi="Times New Roman" w:cs="Times New Roman"/>
-                <w:noProof/>
-                <w:webHidden/>
-                <w:sz w:val="24"/>
-                <w:szCs w:val="24"/>
-              </w:rPr>
-            </w:r>
-            <w:r>
-              <w:rPr>
-                <w:rFonts w:ascii="Times New Roman" w:hAnsi="Times New Roman" w:cs="Times New Roman"/>
+                <w:noProof/>
+                <w:webHidden/>
+                <w:sz w:val="24"/>
+                <w:szCs w:val="24"/>
+              </w:rPr>
+              <w:instrText xml:space="preserve"> PAGEREF _Toc99138234 \h </w:instrText>
+            </w:r>
+            <w:r>
+              <w:rPr>
+                <w:noProof/>
+                <w:webHidden/>
+                <w:sz w:val="24"/>
+                <w:szCs w:val="24"/>
+              </w:rPr>
+            </w:r>
+            <w:r>
+              <w:rPr>
                 <w:noProof/>
                 <w:webHidden/>
                 <w:sz w:val="24"/>
@@ -1076,7 +1060,6 @@
             </w:r>
             <w:r>
               <w:rPr>
-                <w:rFonts w:ascii="Times New Roman" w:hAnsi="Times New Roman" w:cs="Times New Roman"/>
                 <w:noProof/>
                 <w:webHidden/>
                 <w:sz w:val="24"/>
@@ -1086,7 +1069,6 @@
             </w:r>
             <w:r>
               <w:rPr>
-                <w:rFonts w:ascii="Times New Roman" w:hAnsi="Times New Roman" w:cs="Times New Roman"/>
                 <w:noProof/>
                 <w:webHidden/>
                 <w:sz w:val="24"/>
@@ -1103,14 +1085,14 @@
               <w:tab w:val="right" w:leader="dot" w:pos="9016"/>
             </w:tabs>
             <w:rPr>
-              <w:rFonts w:ascii="Times New Roman" w:eastAsiaTheme="minorEastAsia" w:hAnsi="Times New Roman" w:cs="Times New Roman"/>
+              <w:rFonts w:eastAsiaTheme="minorEastAsia"/>
               <w:noProof/>
               <w:sz w:val="24"/>
               <w:szCs w:val="24"/>
               <w:lang w:eastAsia="en-GB"/>
             </w:rPr>
           </w:pPr>
-          <w:hyperlink w:anchor="_Toc99134750" w:history="1">
+          <w:hyperlink w:anchor="_Toc99138235" w:history="1">
             <w:r>
               <w:rPr>
                 <w:rStyle w:val="Hyperlink"/>
@@ -1124,7 +1106,6 @@
             </w:r>
             <w:r>
               <w:rPr>
-                <w:rFonts w:ascii="Times New Roman" w:hAnsi="Times New Roman" w:cs="Times New Roman"/>
                 <w:noProof/>
                 <w:webHidden/>
                 <w:sz w:val="24"/>
@@ -1134,7 +1115,6 @@
             </w:r>
             <w:r>
               <w:rPr>
-                <w:rFonts w:ascii="Times New Roman" w:hAnsi="Times New Roman" w:cs="Times New Roman"/>
                 <w:noProof/>
                 <w:webHidden/>
                 <w:sz w:val="24"/>
@@ -1144,26 +1124,23 @@
             </w:r>
             <w:r>
               <w:rPr>
-                <w:rFonts w:ascii="Times New Roman" w:hAnsi="Times New Roman" w:cs="Times New Roman"/>
-                <w:noProof/>
-                <w:webHidden/>
-                <w:sz w:val="24"/>
-                <w:szCs w:val="24"/>
-              </w:rPr>
-              <w:instrText xml:space="preserve"> PAGEREF _Toc99134750 \h </w:instrText>
-            </w:r>
-            <w:r>
-              <w:rPr>
-                <w:rFonts w:ascii="Times New Roman" w:hAnsi="Times New Roman" w:cs="Times New Roman"/>
-                <w:noProof/>
-                <w:webHidden/>
-                <w:sz w:val="24"/>
-                <w:szCs w:val="24"/>
-              </w:rPr>
-            </w:r>
-            <w:r>
-              <w:rPr>
-                <w:rFonts w:ascii="Times New Roman" w:hAnsi="Times New Roman" w:cs="Times New Roman"/>
+                <w:noProof/>
+                <w:webHidden/>
+                <w:sz w:val="24"/>
+                <w:szCs w:val="24"/>
+              </w:rPr>
+              <w:instrText xml:space="preserve"> PAGEREF _Toc99138235 \h </w:instrText>
+            </w:r>
+            <w:r>
+              <w:rPr>
+                <w:noProof/>
+                <w:webHidden/>
+                <w:sz w:val="24"/>
+                <w:szCs w:val="24"/>
+              </w:rPr>
+            </w:r>
+            <w:r>
+              <w:rPr>
                 <w:noProof/>
                 <w:webHidden/>
                 <w:sz w:val="24"/>
@@ -1173,7 +1150,6 @@
             </w:r>
             <w:r>
               <w:rPr>
-                <w:rFonts w:ascii="Times New Roman" w:hAnsi="Times New Roman" w:cs="Times New Roman"/>
                 <w:noProof/>
                 <w:webHidden/>
                 <w:sz w:val="24"/>
@@ -1183,7 +1159,6 @@
             </w:r>
             <w:r>
               <w:rPr>
-                <w:rFonts w:ascii="Times New Roman" w:hAnsi="Times New Roman" w:cs="Times New Roman"/>
                 <w:noProof/>
                 <w:webHidden/>
                 <w:sz w:val="24"/>
@@ -1200,14 +1175,14 @@
               <w:tab w:val="right" w:leader="dot" w:pos="9016"/>
             </w:tabs>
             <w:rPr>
-              <w:rFonts w:ascii="Times New Roman" w:eastAsiaTheme="minorEastAsia" w:hAnsi="Times New Roman" w:cs="Times New Roman"/>
+              <w:rFonts w:eastAsiaTheme="minorEastAsia"/>
               <w:noProof/>
               <w:sz w:val="24"/>
               <w:szCs w:val="24"/>
               <w:lang w:eastAsia="en-GB"/>
             </w:rPr>
           </w:pPr>
-          <w:hyperlink w:anchor="_Toc99134751" w:history="1">
+          <w:hyperlink w:anchor="_Toc99138236" w:history="1">
             <w:r>
               <w:rPr>
                 <w:rStyle w:val="Hyperlink"/>
@@ -1221,7 +1196,6 @@
             </w:r>
             <w:r>
               <w:rPr>
-                <w:rFonts w:ascii="Times New Roman" w:hAnsi="Times New Roman" w:cs="Times New Roman"/>
                 <w:noProof/>
                 <w:webHidden/>
                 <w:sz w:val="24"/>
@@ -1231,7 +1205,6 @@
             </w:r>
             <w:r>
               <w:rPr>
-                <w:rFonts w:ascii="Times New Roman" w:hAnsi="Times New Roman" w:cs="Times New Roman"/>
                 <w:noProof/>
                 <w:webHidden/>
                 <w:sz w:val="24"/>
@@ -1241,26 +1214,23 @@
             </w:r>
             <w:r>
               <w:rPr>
-                <w:rFonts w:ascii="Times New Roman" w:hAnsi="Times New Roman" w:cs="Times New Roman"/>
-                <w:noProof/>
-                <w:webHidden/>
-                <w:sz w:val="24"/>
-                <w:szCs w:val="24"/>
-              </w:rPr>
-              <w:instrText xml:space="preserve"> PAGEREF _Toc99134751 \h </w:instrText>
-            </w:r>
-            <w:r>
-              <w:rPr>
-                <w:rFonts w:ascii="Times New Roman" w:hAnsi="Times New Roman" w:cs="Times New Roman"/>
-                <w:noProof/>
-                <w:webHidden/>
-                <w:sz w:val="24"/>
-                <w:szCs w:val="24"/>
-              </w:rPr>
-            </w:r>
-            <w:r>
-              <w:rPr>
-                <w:rFonts w:ascii="Times New Roman" w:hAnsi="Times New Roman" w:cs="Times New Roman"/>
+                <w:noProof/>
+                <w:webHidden/>
+                <w:sz w:val="24"/>
+                <w:szCs w:val="24"/>
+              </w:rPr>
+              <w:instrText xml:space="preserve"> PAGEREF _Toc99138236 \h </w:instrText>
+            </w:r>
+            <w:r>
+              <w:rPr>
+                <w:noProof/>
+                <w:webHidden/>
+                <w:sz w:val="24"/>
+                <w:szCs w:val="24"/>
+              </w:rPr>
+            </w:r>
+            <w:r>
+              <w:rPr>
                 <w:noProof/>
                 <w:webHidden/>
                 <w:sz w:val="24"/>
@@ -1270,7 +1240,6 @@
             </w:r>
             <w:r>
               <w:rPr>
-                <w:rFonts w:ascii="Times New Roman" w:hAnsi="Times New Roman" w:cs="Times New Roman"/>
                 <w:noProof/>
                 <w:webHidden/>
                 <w:sz w:val="24"/>
@@ -1280,7 +1249,6 @@
             </w:r>
             <w:r>
               <w:rPr>
-                <w:rFonts w:ascii="Times New Roman" w:hAnsi="Times New Roman" w:cs="Times New Roman"/>
                 <w:noProof/>
                 <w:webHidden/>
                 <w:sz w:val="24"/>
@@ -1297,14 +1265,14 @@
               <w:tab w:val="right" w:leader="dot" w:pos="9016"/>
             </w:tabs>
             <w:rPr>
-              <w:rFonts w:ascii="Times New Roman" w:eastAsiaTheme="minorEastAsia" w:hAnsi="Times New Roman" w:cs="Times New Roman"/>
+              <w:rFonts w:eastAsiaTheme="minorEastAsia"/>
               <w:noProof/>
               <w:sz w:val="24"/>
               <w:szCs w:val="24"/>
               <w:lang w:eastAsia="en-GB"/>
             </w:rPr>
           </w:pPr>
-          <w:hyperlink w:anchor="_Toc99134752" w:history="1">
+          <w:hyperlink w:anchor="_Toc99138237" w:history="1">
             <w:r>
               <w:rPr>
                 <w:rStyle w:val="Hyperlink"/>
@@ -1314,11 +1282,10 @@
                 <w:szCs w:val="24"/>
                 <w:lang w:val="sr-Latn-RS"/>
               </w:rPr>
-              <w:t>2. Scenario prijavljivanja</w:t>
-            </w:r>
-            <w:r>
-              <w:rPr>
-                <w:rFonts w:ascii="Times New Roman" w:hAnsi="Times New Roman" w:cs="Times New Roman"/>
+              <w:t>2. Scenario brisanje izazova</w:t>
+            </w:r>
+            <w:r>
+              <w:rPr>
                 <w:noProof/>
                 <w:webHidden/>
                 <w:sz w:val="24"/>
@@ -1328,7 +1295,6 @@
             </w:r>
             <w:r>
               <w:rPr>
-                <w:rFonts w:ascii="Times New Roman" w:hAnsi="Times New Roman" w:cs="Times New Roman"/>
                 <w:noProof/>
                 <w:webHidden/>
                 <w:sz w:val="24"/>
@@ -1338,26 +1304,23 @@
             </w:r>
             <w:r>
               <w:rPr>
-                <w:rFonts w:ascii="Times New Roman" w:hAnsi="Times New Roman" w:cs="Times New Roman"/>
-                <w:noProof/>
-                <w:webHidden/>
-                <w:sz w:val="24"/>
-                <w:szCs w:val="24"/>
-              </w:rPr>
-              <w:instrText xml:space="preserve"> PAGEREF _Toc99134752 \h </w:instrText>
-            </w:r>
-            <w:r>
-              <w:rPr>
-                <w:rFonts w:ascii="Times New Roman" w:hAnsi="Times New Roman" w:cs="Times New Roman"/>
-                <w:noProof/>
-                <w:webHidden/>
-                <w:sz w:val="24"/>
-                <w:szCs w:val="24"/>
-              </w:rPr>
-            </w:r>
-            <w:r>
-              <w:rPr>
-                <w:rFonts w:ascii="Times New Roman" w:hAnsi="Times New Roman" w:cs="Times New Roman"/>
+                <w:noProof/>
+                <w:webHidden/>
+                <w:sz w:val="24"/>
+                <w:szCs w:val="24"/>
+              </w:rPr>
+              <w:instrText xml:space="preserve"> PAGEREF _Toc99138237 \h </w:instrText>
+            </w:r>
+            <w:r>
+              <w:rPr>
+                <w:noProof/>
+                <w:webHidden/>
+                <w:sz w:val="24"/>
+                <w:szCs w:val="24"/>
+              </w:rPr>
+            </w:r>
+            <w:r>
+              <w:rPr>
                 <w:noProof/>
                 <w:webHidden/>
                 <w:sz w:val="24"/>
@@ -1367,7 +1330,6 @@
             </w:r>
             <w:r>
               <w:rPr>
-                <w:rFonts w:ascii="Times New Roman" w:hAnsi="Times New Roman" w:cs="Times New Roman"/>
                 <w:noProof/>
                 <w:webHidden/>
                 <w:sz w:val="24"/>
@@ -1377,7 +1339,6 @@
             </w:r>
             <w:r>
               <w:rPr>
-                <w:rFonts w:ascii="Times New Roman" w:hAnsi="Times New Roman" w:cs="Times New Roman"/>
                 <w:noProof/>
                 <w:webHidden/>
                 <w:sz w:val="24"/>
@@ -1394,14 +1355,14 @@
               <w:tab w:val="right" w:leader="dot" w:pos="9016"/>
             </w:tabs>
             <w:rPr>
-              <w:rFonts w:ascii="Times New Roman" w:eastAsiaTheme="minorEastAsia" w:hAnsi="Times New Roman" w:cs="Times New Roman"/>
+              <w:rFonts w:eastAsiaTheme="minorEastAsia"/>
               <w:noProof/>
               <w:sz w:val="24"/>
               <w:szCs w:val="24"/>
               <w:lang w:eastAsia="en-GB"/>
             </w:rPr>
           </w:pPr>
-          <w:hyperlink w:anchor="_Toc99134753" w:history="1">
+          <w:hyperlink w:anchor="_Toc99138238" w:history="1">
             <w:r>
               <w:rPr>
                 <w:rStyle w:val="Hyperlink"/>
@@ -1415,7 +1376,6 @@
             </w:r>
             <w:r>
               <w:rPr>
-                <w:rFonts w:ascii="Times New Roman" w:hAnsi="Times New Roman" w:cs="Times New Roman"/>
                 <w:noProof/>
                 <w:webHidden/>
                 <w:sz w:val="24"/>
@@ -1425,7 +1385,6 @@
             </w:r>
             <w:r>
               <w:rPr>
-                <w:rFonts w:ascii="Times New Roman" w:hAnsi="Times New Roman" w:cs="Times New Roman"/>
                 <w:noProof/>
                 <w:webHidden/>
                 <w:sz w:val="24"/>
@@ -1435,26 +1394,23 @@
             </w:r>
             <w:r>
               <w:rPr>
-                <w:rFonts w:ascii="Times New Roman" w:hAnsi="Times New Roman" w:cs="Times New Roman"/>
-                <w:noProof/>
-                <w:webHidden/>
-                <w:sz w:val="24"/>
-                <w:szCs w:val="24"/>
-              </w:rPr>
-              <w:instrText xml:space="preserve"> PAGEREF _Toc99134753 \h </w:instrText>
-            </w:r>
-            <w:r>
-              <w:rPr>
-                <w:rFonts w:ascii="Times New Roman" w:hAnsi="Times New Roman" w:cs="Times New Roman"/>
-                <w:noProof/>
-                <w:webHidden/>
-                <w:sz w:val="24"/>
-                <w:szCs w:val="24"/>
-              </w:rPr>
-            </w:r>
-            <w:r>
-              <w:rPr>
-                <w:rFonts w:ascii="Times New Roman" w:hAnsi="Times New Roman" w:cs="Times New Roman"/>
+                <w:noProof/>
+                <w:webHidden/>
+                <w:sz w:val="24"/>
+                <w:szCs w:val="24"/>
+              </w:rPr>
+              <w:instrText xml:space="preserve"> PAGEREF _Toc99138238 \h </w:instrText>
+            </w:r>
+            <w:r>
+              <w:rPr>
+                <w:noProof/>
+                <w:webHidden/>
+                <w:sz w:val="24"/>
+                <w:szCs w:val="24"/>
+              </w:rPr>
+            </w:r>
+            <w:r>
+              <w:rPr>
                 <w:noProof/>
                 <w:webHidden/>
                 <w:sz w:val="24"/>
@@ -1464,7 +1420,6 @@
             </w:r>
             <w:r>
               <w:rPr>
-                <w:rFonts w:ascii="Times New Roman" w:hAnsi="Times New Roman" w:cs="Times New Roman"/>
                 <w:noProof/>
                 <w:webHidden/>
                 <w:sz w:val="24"/>
@@ -1474,7 +1429,6 @@
             </w:r>
             <w:r>
               <w:rPr>
-                <w:rFonts w:ascii="Times New Roman" w:hAnsi="Times New Roman" w:cs="Times New Roman"/>
                 <w:noProof/>
                 <w:webHidden/>
                 <w:sz w:val="24"/>
@@ -1491,14 +1445,14 @@
               <w:tab w:val="right" w:leader="dot" w:pos="9016"/>
             </w:tabs>
             <w:rPr>
-              <w:rFonts w:ascii="Times New Roman" w:eastAsiaTheme="minorEastAsia" w:hAnsi="Times New Roman" w:cs="Times New Roman"/>
+              <w:rFonts w:eastAsiaTheme="minorEastAsia"/>
               <w:noProof/>
               <w:sz w:val="24"/>
               <w:szCs w:val="24"/>
               <w:lang w:eastAsia="en-GB"/>
             </w:rPr>
           </w:pPr>
-          <w:hyperlink w:anchor="_Toc99134754" w:history="1">
+          <w:hyperlink w:anchor="_Toc99138239" w:history="1">
             <w:r>
               <w:rPr>
                 <w:rStyle w:val="Hyperlink"/>
@@ -1512,7 +1466,6 @@
             </w:r>
             <w:r>
               <w:rPr>
-                <w:rFonts w:ascii="Times New Roman" w:hAnsi="Times New Roman" w:cs="Times New Roman"/>
                 <w:noProof/>
                 <w:webHidden/>
                 <w:sz w:val="24"/>
@@ -1522,7 +1475,6 @@
             </w:r>
             <w:r>
               <w:rPr>
-                <w:rFonts w:ascii="Times New Roman" w:hAnsi="Times New Roman" w:cs="Times New Roman"/>
                 <w:noProof/>
                 <w:webHidden/>
                 <w:sz w:val="24"/>
@@ -1532,26 +1484,23 @@
             </w:r>
             <w:r>
               <w:rPr>
-                <w:rFonts w:ascii="Times New Roman" w:hAnsi="Times New Roman" w:cs="Times New Roman"/>
-                <w:noProof/>
-                <w:webHidden/>
-                <w:sz w:val="24"/>
-                <w:szCs w:val="24"/>
-              </w:rPr>
-              <w:instrText xml:space="preserve"> PAGEREF _Toc99134754 \h </w:instrText>
-            </w:r>
-            <w:r>
-              <w:rPr>
-                <w:rFonts w:ascii="Times New Roman" w:hAnsi="Times New Roman" w:cs="Times New Roman"/>
-                <w:noProof/>
-                <w:webHidden/>
-                <w:sz w:val="24"/>
-                <w:szCs w:val="24"/>
-              </w:rPr>
-            </w:r>
-            <w:r>
-              <w:rPr>
-                <w:rFonts w:ascii="Times New Roman" w:hAnsi="Times New Roman" w:cs="Times New Roman"/>
+                <w:noProof/>
+                <w:webHidden/>
+                <w:sz w:val="24"/>
+                <w:szCs w:val="24"/>
+              </w:rPr>
+              <w:instrText xml:space="preserve"> PAGEREF _Toc99138239 \h </w:instrText>
+            </w:r>
+            <w:r>
+              <w:rPr>
+                <w:noProof/>
+                <w:webHidden/>
+                <w:sz w:val="24"/>
+                <w:szCs w:val="24"/>
+              </w:rPr>
+            </w:r>
+            <w:r>
+              <w:rPr>
                 <w:noProof/>
                 <w:webHidden/>
                 <w:sz w:val="24"/>
@@ -1561,7 +1510,6 @@
             </w:r>
             <w:r>
               <w:rPr>
-                <w:rFonts w:ascii="Times New Roman" w:hAnsi="Times New Roman" w:cs="Times New Roman"/>
                 <w:noProof/>
                 <w:webHidden/>
                 <w:sz w:val="24"/>
@@ -1571,7 +1519,6 @@
             </w:r>
             <w:r>
               <w:rPr>
-                <w:rFonts w:ascii="Times New Roman" w:hAnsi="Times New Roman" w:cs="Times New Roman"/>
                 <w:noProof/>
                 <w:webHidden/>
                 <w:sz w:val="24"/>
@@ -1588,14 +1535,14 @@
               <w:tab w:val="right" w:leader="dot" w:pos="9016"/>
             </w:tabs>
             <w:rPr>
-              <w:rFonts w:ascii="Times New Roman" w:eastAsiaTheme="minorEastAsia" w:hAnsi="Times New Roman" w:cs="Times New Roman"/>
+              <w:rFonts w:eastAsiaTheme="minorEastAsia"/>
               <w:noProof/>
               <w:sz w:val="24"/>
               <w:szCs w:val="24"/>
               <w:lang w:eastAsia="en-GB"/>
             </w:rPr>
           </w:pPr>
-          <w:hyperlink w:anchor="_Toc99134755" w:history="1">
+          <w:hyperlink w:anchor="_Toc99138240" w:history="1">
             <w:r>
               <w:rPr>
                 <w:rStyle w:val="Hyperlink"/>
@@ -1605,11 +1552,10 @@
                 <w:szCs w:val="24"/>
                 <w:lang w:val="sr-Latn-RS"/>
               </w:rPr>
-              <w:t>2.2.1. Administrator briše izazov</w:t>
-            </w:r>
-            <w:r>
-              <w:rPr>
-                <w:rFonts w:ascii="Times New Roman" w:hAnsi="Times New Roman" w:cs="Times New Roman"/>
+              <w:t>2.2.1. Administrator briše izazov - uspešno</w:t>
+            </w:r>
+            <w:r>
+              <w:rPr>
                 <w:noProof/>
                 <w:webHidden/>
                 <w:sz w:val="24"/>
@@ -1619,7 +1565,6 @@
             </w:r>
             <w:r>
               <w:rPr>
-                <w:rFonts w:ascii="Times New Roman" w:hAnsi="Times New Roman" w:cs="Times New Roman"/>
                 <w:noProof/>
                 <w:webHidden/>
                 <w:sz w:val="24"/>
@@ -1629,26 +1574,23 @@
             </w:r>
             <w:r>
               <w:rPr>
-                <w:rFonts w:ascii="Times New Roman" w:hAnsi="Times New Roman" w:cs="Times New Roman"/>
-                <w:noProof/>
-                <w:webHidden/>
-                <w:sz w:val="24"/>
-                <w:szCs w:val="24"/>
-              </w:rPr>
-              <w:instrText xml:space="preserve"> PAGEREF _Toc99134755 \h </w:instrText>
-            </w:r>
-            <w:r>
-              <w:rPr>
-                <w:rFonts w:ascii="Times New Roman" w:hAnsi="Times New Roman" w:cs="Times New Roman"/>
-                <w:noProof/>
-                <w:webHidden/>
-                <w:sz w:val="24"/>
-                <w:szCs w:val="24"/>
-              </w:rPr>
-            </w:r>
-            <w:r>
-              <w:rPr>
-                <w:rFonts w:ascii="Times New Roman" w:hAnsi="Times New Roman" w:cs="Times New Roman"/>
+                <w:noProof/>
+                <w:webHidden/>
+                <w:sz w:val="24"/>
+                <w:szCs w:val="24"/>
+              </w:rPr>
+              <w:instrText xml:space="preserve"> PAGEREF _Toc99138240 \h </w:instrText>
+            </w:r>
+            <w:r>
+              <w:rPr>
+                <w:noProof/>
+                <w:webHidden/>
+                <w:sz w:val="24"/>
+                <w:szCs w:val="24"/>
+              </w:rPr>
+            </w:r>
+            <w:r>
+              <w:rPr>
                 <w:noProof/>
                 <w:webHidden/>
                 <w:sz w:val="24"/>
@@ -1658,7 +1600,6 @@
             </w:r>
             <w:r>
               <w:rPr>
-                <w:rFonts w:ascii="Times New Roman" w:hAnsi="Times New Roman" w:cs="Times New Roman"/>
                 <w:noProof/>
                 <w:webHidden/>
                 <w:sz w:val="24"/>
@@ -1668,7 +1609,96 @@
             </w:r>
             <w:r>
               <w:rPr>
-                <w:rFonts w:ascii="Times New Roman" w:hAnsi="Times New Roman" w:cs="Times New Roman"/>
+                <w:noProof/>
+                <w:webHidden/>
+                <w:sz w:val="24"/>
+                <w:szCs w:val="24"/>
+              </w:rPr>
+              <w:fldChar w:fldCharType="end"/>
+            </w:r>
+          </w:hyperlink>
+        </w:p>
+        <w:p>
+          <w:pPr>
+            <w:pStyle w:val="TOC3"/>
+            <w:tabs>
+              <w:tab w:val="right" w:leader="dot" w:pos="9016"/>
+            </w:tabs>
+            <w:rPr>
+              <w:rFonts w:eastAsiaTheme="minorEastAsia"/>
+              <w:noProof/>
+              <w:sz w:val="24"/>
+              <w:szCs w:val="24"/>
+              <w:lang w:eastAsia="en-GB"/>
+            </w:rPr>
+          </w:pPr>
+          <w:hyperlink w:anchor="_Toc99138241" w:history="1">
+            <w:r>
+              <w:rPr>
+                <w:rStyle w:val="Hyperlink"/>
+                <w:rFonts w:ascii="Times New Roman" w:hAnsi="Times New Roman" w:cs="Times New Roman"/>
+                <w:noProof/>
+                <w:sz w:val="24"/>
+                <w:szCs w:val="24"/>
+                <w:lang w:val="sr-Latn-RS"/>
+              </w:rPr>
+              <w:t>2.2.2. Administrator briše izazov - neuspešno</w:t>
+            </w:r>
+            <w:r>
+              <w:rPr>
+                <w:noProof/>
+                <w:webHidden/>
+                <w:sz w:val="24"/>
+                <w:szCs w:val="24"/>
+              </w:rPr>
+              <w:tab/>
+            </w:r>
+            <w:r>
+              <w:rPr>
+                <w:noProof/>
+                <w:webHidden/>
+                <w:sz w:val="24"/>
+                <w:szCs w:val="24"/>
+              </w:rPr>
+              <w:fldChar w:fldCharType="begin"/>
+            </w:r>
+            <w:r>
+              <w:rPr>
+                <w:noProof/>
+                <w:webHidden/>
+                <w:sz w:val="24"/>
+                <w:szCs w:val="24"/>
+              </w:rPr>
+              <w:instrText xml:space="preserve"> PAGEREF _Toc99138241 \h </w:instrText>
+            </w:r>
+            <w:r>
+              <w:rPr>
+                <w:noProof/>
+                <w:webHidden/>
+                <w:sz w:val="24"/>
+                <w:szCs w:val="24"/>
+              </w:rPr>
+            </w:r>
+            <w:r>
+              <w:rPr>
+                <w:noProof/>
+                <w:webHidden/>
+                <w:sz w:val="24"/>
+                <w:szCs w:val="24"/>
+              </w:rPr>
+              <w:fldChar w:fldCharType="separate"/>
+            </w:r>
+            <w:r>
+              <w:rPr>
+                <w:noProof/>
+                <w:webHidden/>
+                <w:sz w:val="24"/>
+                <w:szCs w:val="24"/>
+              </w:rPr>
+              <w:t>4</w:t>
+            </w:r>
+            <w:r>
+              <w:rPr>
                 <w:noProof/>
                 <w:webHidden/>
                 <w:sz w:val="24"/>
@@ -1685,14 +1715,14 @@
               <w:tab w:val="right" w:leader="dot" w:pos="9016"/>
             </w:tabs>
             <w:rPr>
-              <w:rFonts w:ascii="Times New Roman" w:eastAsiaTheme="minorEastAsia" w:hAnsi="Times New Roman" w:cs="Times New Roman"/>
+              <w:rFonts w:eastAsiaTheme="minorEastAsia"/>
               <w:noProof/>
               <w:sz w:val="24"/>
               <w:szCs w:val="24"/>
               <w:lang w:eastAsia="en-GB"/>
             </w:rPr>
           </w:pPr>
-          <w:hyperlink w:anchor="_Toc99134756" w:history="1">
+          <w:hyperlink w:anchor="_Toc99138242" w:history="1">
             <w:r>
               <w:rPr>
                 <w:rStyle w:val="Hyperlink"/>
@@ -1706,7 +1736,6 @@
             </w:r>
             <w:r>
               <w:rPr>
-                <w:rFonts w:ascii="Times New Roman" w:hAnsi="Times New Roman" w:cs="Times New Roman"/>
                 <w:noProof/>
                 <w:webHidden/>
                 <w:sz w:val="24"/>
@@ -1716,7 +1745,6 @@
             </w:r>
             <w:r>
               <w:rPr>
-                <w:rFonts w:ascii="Times New Roman" w:hAnsi="Times New Roman" w:cs="Times New Roman"/>
                 <w:noProof/>
                 <w:webHidden/>
                 <w:sz w:val="24"/>
@@ -1726,26 +1754,23 @@
             </w:r>
             <w:r>
               <w:rPr>
-                <w:rFonts w:ascii="Times New Roman" w:hAnsi="Times New Roman" w:cs="Times New Roman"/>
-                <w:noProof/>
-                <w:webHidden/>
-                <w:sz w:val="24"/>
-                <w:szCs w:val="24"/>
-              </w:rPr>
-              <w:instrText xml:space="preserve"> PAGEREF _Toc99134756 \h </w:instrText>
-            </w:r>
-            <w:r>
-              <w:rPr>
-                <w:rFonts w:ascii="Times New Roman" w:hAnsi="Times New Roman" w:cs="Times New Roman"/>
-                <w:noProof/>
-                <w:webHidden/>
-                <w:sz w:val="24"/>
-                <w:szCs w:val="24"/>
-              </w:rPr>
-            </w:r>
-            <w:r>
-              <w:rPr>
-                <w:rFonts w:ascii="Times New Roman" w:hAnsi="Times New Roman" w:cs="Times New Roman"/>
+                <w:noProof/>
+                <w:webHidden/>
+                <w:sz w:val="24"/>
+                <w:szCs w:val="24"/>
+              </w:rPr>
+              <w:instrText xml:space="preserve"> PAGEREF _Toc99138242 \h </w:instrText>
+            </w:r>
+            <w:r>
+              <w:rPr>
+                <w:noProof/>
+                <w:webHidden/>
+                <w:sz w:val="24"/>
+                <w:szCs w:val="24"/>
+              </w:rPr>
+            </w:r>
+            <w:r>
+              <w:rPr>
                 <w:noProof/>
                 <w:webHidden/>
                 <w:sz w:val="24"/>
@@ -1755,17 +1780,15 @@
             </w:r>
             <w:r>
               <w:rPr>
-                <w:rFonts w:ascii="Times New Roman" w:hAnsi="Times New Roman" w:cs="Times New Roman"/>
-                <w:noProof/>
-                <w:webHidden/>
-                <w:sz w:val="24"/>
-                <w:szCs w:val="24"/>
-              </w:rPr>
-              <w:t>4</w:t>
-            </w:r>
-            <w:r>
-              <w:rPr>
-                <w:rFonts w:ascii="Times New Roman" w:hAnsi="Times New Roman" w:cs="Times New Roman"/>
+                <w:noProof/>
+                <w:webHidden/>
+                <w:sz w:val="24"/>
+                <w:szCs w:val="24"/>
+              </w:rPr>
+              <w:t>5</w:t>
+            </w:r>
+            <w:r>
+              <w:rPr>
                 <w:noProof/>
                 <w:webHidden/>
                 <w:sz w:val="24"/>
@@ -1782,14 +1805,14 @@
               <w:tab w:val="right" w:leader="dot" w:pos="9016"/>
             </w:tabs>
             <w:rPr>
-              <w:rFonts w:ascii="Times New Roman" w:eastAsiaTheme="minorEastAsia" w:hAnsi="Times New Roman" w:cs="Times New Roman"/>
+              <w:rFonts w:eastAsiaTheme="minorEastAsia"/>
               <w:noProof/>
               <w:sz w:val="24"/>
               <w:szCs w:val="24"/>
               <w:lang w:eastAsia="en-GB"/>
             </w:rPr>
           </w:pPr>
-          <w:hyperlink w:anchor="_Toc99134757" w:history="1">
+          <w:hyperlink w:anchor="_Toc99138243" w:history="1">
             <w:r>
               <w:rPr>
                 <w:rStyle w:val="Hyperlink"/>
@@ -1803,7 +1826,6 @@
             </w:r>
             <w:r>
               <w:rPr>
-                <w:rFonts w:ascii="Times New Roman" w:hAnsi="Times New Roman" w:cs="Times New Roman"/>
                 <w:noProof/>
                 <w:webHidden/>
                 <w:sz w:val="24"/>
@@ -1813,7 +1835,6 @@
             </w:r>
             <w:r>
               <w:rPr>
-                <w:rFonts w:ascii="Times New Roman" w:hAnsi="Times New Roman" w:cs="Times New Roman"/>
                 <w:noProof/>
                 <w:webHidden/>
                 <w:sz w:val="24"/>
@@ -1823,26 +1844,23 @@
             </w:r>
             <w:r>
               <w:rPr>
-                <w:rFonts w:ascii="Times New Roman" w:hAnsi="Times New Roman" w:cs="Times New Roman"/>
-                <w:noProof/>
-                <w:webHidden/>
-                <w:sz w:val="24"/>
-                <w:szCs w:val="24"/>
-              </w:rPr>
-              <w:instrText xml:space="preserve"> PAGEREF _Toc99134757 \h </w:instrText>
-            </w:r>
-            <w:r>
-              <w:rPr>
-                <w:rFonts w:ascii="Times New Roman" w:hAnsi="Times New Roman" w:cs="Times New Roman"/>
-                <w:noProof/>
-                <w:webHidden/>
-                <w:sz w:val="24"/>
-                <w:szCs w:val="24"/>
-              </w:rPr>
-            </w:r>
-            <w:r>
-              <w:rPr>
-                <w:rFonts w:ascii="Times New Roman" w:hAnsi="Times New Roman" w:cs="Times New Roman"/>
+                <w:noProof/>
+                <w:webHidden/>
+                <w:sz w:val="24"/>
+                <w:szCs w:val="24"/>
+              </w:rPr>
+              <w:instrText xml:space="preserve"> PAGEREF _Toc99138243 \h </w:instrText>
+            </w:r>
+            <w:r>
+              <w:rPr>
+                <w:noProof/>
+                <w:webHidden/>
+                <w:sz w:val="24"/>
+                <w:szCs w:val="24"/>
+              </w:rPr>
+            </w:r>
+            <w:r>
+              <w:rPr>
                 <w:noProof/>
                 <w:webHidden/>
                 <w:sz w:val="24"/>
@@ -1852,17 +1870,15 @@
             </w:r>
             <w:r>
               <w:rPr>
-                <w:rFonts w:ascii="Times New Roman" w:hAnsi="Times New Roman" w:cs="Times New Roman"/>
-                <w:noProof/>
-                <w:webHidden/>
-                <w:sz w:val="24"/>
-                <w:szCs w:val="24"/>
-              </w:rPr>
-              <w:t>4</w:t>
-            </w:r>
-            <w:r>
-              <w:rPr>
-                <w:rFonts w:ascii="Times New Roman" w:hAnsi="Times New Roman" w:cs="Times New Roman"/>
+                <w:noProof/>
+                <w:webHidden/>
+                <w:sz w:val="24"/>
+                <w:szCs w:val="24"/>
+              </w:rPr>
+              <w:t>5</w:t>
+            </w:r>
+            <w:r>
+              <w:rPr>
                 <w:noProof/>
                 <w:webHidden/>
                 <w:sz w:val="24"/>
@@ -1879,14 +1895,14 @@
               <w:tab w:val="right" w:leader="dot" w:pos="9016"/>
             </w:tabs>
             <w:rPr>
-              <w:rFonts w:ascii="Times New Roman" w:eastAsiaTheme="minorEastAsia" w:hAnsi="Times New Roman" w:cs="Times New Roman"/>
+              <w:rFonts w:eastAsiaTheme="minorEastAsia"/>
               <w:noProof/>
               <w:sz w:val="24"/>
               <w:szCs w:val="24"/>
               <w:lang w:eastAsia="en-GB"/>
             </w:rPr>
           </w:pPr>
-          <w:hyperlink w:anchor="_Toc99134758" w:history="1">
+          <w:hyperlink w:anchor="_Toc99138244" w:history="1">
             <w:r>
               <w:rPr>
                 <w:rStyle w:val="Hyperlink"/>
@@ -1900,7 +1916,6 @@
             </w:r>
             <w:r>
               <w:rPr>
-                <w:rFonts w:ascii="Times New Roman" w:hAnsi="Times New Roman" w:cs="Times New Roman"/>
                 <w:noProof/>
                 <w:webHidden/>
                 <w:sz w:val="24"/>
@@ -1910,7 +1925,6 @@
             </w:r>
             <w:r>
               <w:rPr>
-                <w:rFonts w:ascii="Times New Roman" w:hAnsi="Times New Roman" w:cs="Times New Roman"/>
                 <w:noProof/>
                 <w:webHidden/>
                 <w:sz w:val="24"/>
@@ -1920,26 +1934,23 @@
             </w:r>
             <w:r>
               <w:rPr>
-                <w:rFonts w:ascii="Times New Roman" w:hAnsi="Times New Roman" w:cs="Times New Roman"/>
-                <w:noProof/>
-                <w:webHidden/>
-                <w:sz w:val="24"/>
-                <w:szCs w:val="24"/>
-              </w:rPr>
-              <w:instrText xml:space="preserve"> PAGEREF _Toc99134758 \h </w:instrText>
-            </w:r>
-            <w:r>
-              <w:rPr>
-                <w:rFonts w:ascii="Times New Roman" w:hAnsi="Times New Roman" w:cs="Times New Roman"/>
-                <w:noProof/>
-                <w:webHidden/>
-                <w:sz w:val="24"/>
-                <w:szCs w:val="24"/>
-              </w:rPr>
-            </w:r>
-            <w:r>
-              <w:rPr>
-                <w:rFonts w:ascii="Times New Roman" w:hAnsi="Times New Roman" w:cs="Times New Roman"/>
+                <w:noProof/>
+                <w:webHidden/>
+                <w:sz w:val="24"/>
+                <w:szCs w:val="24"/>
+              </w:rPr>
+              <w:instrText xml:space="preserve"> PAGEREF _Toc99138244 \h </w:instrText>
+            </w:r>
+            <w:r>
+              <w:rPr>
+                <w:noProof/>
+                <w:webHidden/>
+                <w:sz w:val="24"/>
+                <w:szCs w:val="24"/>
+              </w:rPr>
+            </w:r>
+            <w:r>
+              <w:rPr>
                 <w:noProof/>
                 <w:webHidden/>
                 <w:sz w:val="24"/>
@@ -1949,17 +1960,15 @@
             </w:r>
             <w:r>
               <w:rPr>
-                <w:rFonts w:ascii="Times New Roman" w:hAnsi="Times New Roman" w:cs="Times New Roman"/>
-                <w:noProof/>
-                <w:webHidden/>
-                <w:sz w:val="24"/>
-                <w:szCs w:val="24"/>
-              </w:rPr>
-              <w:t>4</w:t>
-            </w:r>
-            <w:r>
-              <w:rPr>
-                <w:rFonts w:ascii="Times New Roman" w:hAnsi="Times New Roman" w:cs="Times New Roman"/>
+                <w:noProof/>
+                <w:webHidden/>
+                <w:sz w:val="24"/>
+                <w:szCs w:val="24"/>
+              </w:rPr>
+              <w:t>5</w:t>
+            </w:r>
+            <w:r>
+              <w:rPr>
                 <w:noProof/>
                 <w:webHidden/>
                 <w:sz w:val="24"/>
@@ -1973,8 +1982,8 @@
           <w:pPr>
             <w:rPr>
               <w:rFonts w:ascii="Times New Roman" w:hAnsi="Times New Roman" w:cs="Times New Roman"/>
-              <w:sz w:val="24"/>
-              <w:szCs w:val="24"/>
+              <w:sz w:val="28"/>
+              <w:szCs w:val="28"/>
             </w:rPr>
           </w:pPr>
           <w:r>
@@ -1983,8 +1992,8 @@
               <w:b/>
               <w:bCs/>
               <w:noProof/>
-              <w:sz w:val="24"/>
-              <w:szCs w:val="24"/>
+              <w:sz w:val="28"/>
+              <w:szCs w:val="28"/>
             </w:rPr>
             <w:fldChar w:fldCharType="end"/>
           </w:r>
@@ -2016,7 +2025,7 @@
           <w:lang w:val="en-US"/>
         </w:rPr>
       </w:pPr>
-      <w:bookmarkStart w:id="0" w:name="_Toc99134747"/>
+      <w:bookmarkStart w:id="0" w:name="_Toc99138232"/>
       <w:r>
         <w:rPr>
           <w:rFonts w:ascii="Times New Roman" w:hAnsi="Times New Roman" w:cs="Times New Roman"/>
@@ -2026,6 +2035,7 @@
         <w:lastRenderedPageBreak/>
         <w:t xml:space="preserve">1. </w:t>
       </w:r>
+      <w:proofErr w:type="spellStart"/>
       <w:r>
         <w:rPr>
           <w:rFonts w:ascii="Times New Roman" w:hAnsi="Times New Roman" w:cs="Times New Roman"/>
@@ -2035,6 +2045,7 @@
         <w:t>Uvod</w:t>
       </w:r>
       <w:bookmarkEnd w:id="0"/>
+      <w:proofErr w:type="spellEnd"/>
     </w:p>
     <w:p>
       <w:pPr>
@@ -2049,7 +2060,7 @@
           <w:lang w:val="en-US"/>
         </w:rPr>
       </w:pPr>
-      <w:bookmarkStart w:id="1" w:name="_Toc99134748"/>
+      <w:bookmarkStart w:id="1" w:name="_Toc99138233"/>
       <w:r>
         <w:rPr>
           <w:rFonts w:ascii="Times New Roman" w:hAnsi="Times New Roman" w:cs="Times New Roman"/>
@@ -2060,6 +2071,7 @@
         </w:rPr>
         <w:t xml:space="preserve">1.1. </w:t>
       </w:r>
+      <w:proofErr w:type="spellStart"/>
       <w:r>
         <w:rPr>
           <w:rFonts w:ascii="Times New Roman" w:hAnsi="Times New Roman" w:cs="Times New Roman"/>
@@ -2071,6 +2083,7 @@
         <w:t>Rezime</w:t>
       </w:r>
       <w:bookmarkEnd w:id="1"/>
+      <w:proofErr w:type="spellEnd"/>
     </w:p>
     <w:p>
       <w:pPr>
@@ -2086,15 +2099,209 @@
           <w:rFonts w:ascii="Times New Roman" w:hAnsi="Times New Roman" w:cs="Times New Roman"/>
           <w:lang w:val="en-US"/>
         </w:rPr>
-        <w:t xml:space="preserve">U ovom SSU dokumentu će biti definisan scenario slučaja upotrebe prilikom </w:t>
-      </w:r>
+        <w:t xml:space="preserve">U </w:t>
+      </w:r>
+      <w:proofErr w:type="spellStart"/>
       <w:r>
         <w:rPr>
           <w:rFonts w:ascii="Times New Roman" w:hAnsi="Times New Roman" w:cs="Times New Roman"/>
           <w:lang w:val="en-US"/>
         </w:rPr>
-        <w:t>brisanja izazova od strane administratora</w:t>
-      </w:r>
+        <w:t>ovom</w:t>
+      </w:r>
+      <w:proofErr w:type="spellEnd"/>
+      <w:r>
+        <w:rPr>
+          <w:rFonts w:ascii="Times New Roman" w:hAnsi="Times New Roman" w:cs="Times New Roman"/>
+          <w:lang w:val="en-US"/>
+        </w:rPr>
+        <w:t xml:space="preserve"> SSU </w:t>
+      </w:r>
+      <w:proofErr w:type="spellStart"/>
+      <w:r>
+        <w:rPr>
+          <w:rFonts w:ascii="Times New Roman" w:hAnsi="Times New Roman" w:cs="Times New Roman"/>
+          <w:lang w:val="en-US"/>
+        </w:rPr>
+        <w:t>dokumentu</w:t>
+      </w:r>
+      <w:proofErr w:type="spellEnd"/>
+      <w:r>
+        <w:rPr>
+          <w:rFonts w:ascii="Times New Roman" w:hAnsi="Times New Roman" w:cs="Times New Roman"/>
+          <w:lang w:val="en-US"/>
+        </w:rPr>
+        <w:t xml:space="preserve"> </w:t>
+      </w:r>
+      <w:proofErr w:type="spellStart"/>
+      <w:r>
+        <w:rPr>
+          <w:rFonts w:ascii="Times New Roman" w:hAnsi="Times New Roman" w:cs="Times New Roman"/>
+          <w:lang w:val="en-US"/>
+        </w:rPr>
+        <w:t>će</w:t>
+      </w:r>
+      <w:proofErr w:type="spellEnd"/>
+      <w:r>
+        <w:rPr>
+          <w:rFonts w:ascii="Times New Roman" w:hAnsi="Times New Roman" w:cs="Times New Roman"/>
+          <w:lang w:val="en-US"/>
+        </w:rPr>
+        <w:t xml:space="preserve"> </w:t>
+      </w:r>
+      <w:proofErr w:type="spellStart"/>
+      <w:r>
+        <w:rPr>
+          <w:rFonts w:ascii="Times New Roman" w:hAnsi="Times New Roman" w:cs="Times New Roman"/>
+          <w:lang w:val="en-US"/>
+        </w:rPr>
+        <w:t>biti</w:t>
+      </w:r>
+      <w:proofErr w:type="spellEnd"/>
+      <w:r>
+        <w:rPr>
+          <w:rFonts w:ascii="Times New Roman" w:hAnsi="Times New Roman" w:cs="Times New Roman"/>
+          <w:lang w:val="en-US"/>
+        </w:rPr>
+        <w:t xml:space="preserve"> </w:t>
+      </w:r>
+      <w:proofErr w:type="spellStart"/>
+      <w:r>
+        <w:rPr>
+          <w:rFonts w:ascii="Times New Roman" w:hAnsi="Times New Roman" w:cs="Times New Roman"/>
+          <w:lang w:val="en-US"/>
+        </w:rPr>
+        <w:t>definisan</w:t>
+      </w:r>
+      <w:proofErr w:type="spellEnd"/>
+      <w:r>
+        <w:rPr>
+          <w:rFonts w:ascii="Times New Roman" w:hAnsi="Times New Roman" w:cs="Times New Roman"/>
+          <w:lang w:val="en-US"/>
+        </w:rPr>
+        <w:t xml:space="preserve"> scenario </w:t>
+      </w:r>
+      <w:proofErr w:type="spellStart"/>
+      <w:r>
+        <w:rPr>
+          <w:rFonts w:ascii="Times New Roman" w:hAnsi="Times New Roman" w:cs="Times New Roman"/>
+          <w:lang w:val="en-US"/>
+        </w:rPr>
+        <w:t>slučaja</w:t>
+      </w:r>
+      <w:proofErr w:type="spellEnd"/>
+      <w:r>
+        <w:rPr>
+          <w:rFonts w:ascii="Times New Roman" w:hAnsi="Times New Roman" w:cs="Times New Roman"/>
+          <w:lang w:val="en-US"/>
+        </w:rPr>
+        <w:t xml:space="preserve"> </w:t>
+      </w:r>
+      <w:proofErr w:type="spellStart"/>
+      <w:r>
+        <w:rPr>
+          <w:rFonts w:ascii="Times New Roman" w:hAnsi="Times New Roman" w:cs="Times New Roman"/>
+          <w:lang w:val="en-US"/>
+        </w:rPr>
+        <w:t>upotrebe</w:t>
+      </w:r>
+      <w:proofErr w:type="spellEnd"/>
+      <w:r>
+        <w:rPr>
+          <w:rFonts w:ascii="Times New Roman" w:hAnsi="Times New Roman" w:cs="Times New Roman"/>
+          <w:lang w:val="en-US"/>
+        </w:rPr>
+        <w:t xml:space="preserve"> </w:t>
+      </w:r>
+      <w:proofErr w:type="spellStart"/>
+      <w:r>
+        <w:rPr>
+          <w:rFonts w:ascii="Times New Roman" w:hAnsi="Times New Roman" w:cs="Times New Roman"/>
+          <w:lang w:val="en-US"/>
+        </w:rPr>
+        <w:t>prilikom</w:t>
+      </w:r>
+      <w:proofErr w:type="spellEnd"/>
+      <w:r>
+        <w:rPr>
+          <w:rFonts w:ascii="Times New Roman" w:hAnsi="Times New Roman" w:cs="Times New Roman"/>
+          <w:lang w:val="en-US"/>
+        </w:rPr>
+        <w:t xml:space="preserve"> </w:t>
+      </w:r>
+      <w:proofErr w:type="spellStart"/>
+      <w:r>
+        <w:rPr>
+          <w:rFonts w:ascii="Times New Roman" w:hAnsi="Times New Roman" w:cs="Times New Roman"/>
+          <w:lang w:val="en-US"/>
+        </w:rPr>
+        <w:t>brisanja</w:t>
+      </w:r>
+      <w:proofErr w:type="spellEnd"/>
+      <w:r>
+        <w:rPr>
+          <w:rFonts w:ascii="Times New Roman" w:hAnsi="Times New Roman" w:cs="Times New Roman"/>
+          <w:lang w:val="en-US"/>
+        </w:rPr>
+        <w:t xml:space="preserve"> </w:t>
+      </w:r>
+      <w:proofErr w:type="spellStart"/>
+      <w:r>
+        <w:rPr>
+          <w:rFonts w:ascii="Times New Roman" w:hAnsi="Times New Roman" w:cs="Times New Roman"/>
+          <w:lang w:val="en-US"/>
+        </w:rPr>
+        <w:t>izazova</w:t>
+      </w:r>
+      <w:proofErr w:type="spellEnd"/>
+      <w:r>
+        <w:rPr>
+          <w:rFonts w:ascii="Times New Roman" w:hAnsi="Times New Roman" w:cs="Times New Roman"/>
+          <w:lang w:val="en-US"/>
+        </w:rPr>
+        <w:t xml:space="preserve"> </w:t>
+      </w:r>
+      <w:proofErr w:type="spellStart"/>
+      <w:r>
+        <w:rPr>
+          <w:rFonts w:ascii="Times New Roman" w:hAnsi="Times New Roman" w:cs="Times New Roman"/>
+          <w:lang w:val="en-US"/>
+        </w:rPr>
+        <w:t>od</w:t>
+      </w:r>
+      <w:proofErr w:type="spellEnd"/>
+      <w:r>
+        <w:rPr>
+          <w:rFonts w:ascii="Times New Roman" w:hAnsi="Times New Roman" w:cs="Times New Roman"/>
+          <w:lang w:val="en-US"/>
+        </w:rPr>
+        <w:t xml:space="preserve"> </w:t>
+      </w:r>
+      <w:proofErr w:type="spellStart"/>
+      <w:r>
+        <w:rPr>
+          <w:rFonts w:ascii="Times New Roman" w:hAnsi="Times New Roman" w:cs="Times New Roman"/>
+          <w:lang w:val="en-US"/>
+        </w:rPr>
+        <w:t>strane</w:t>
+      </w:r>
+      <w:proofErr w:type="spellEnd"/>
+      <w:r>
+        <w:rPr>
+          <w:rFonts w:ascii="Times New Roman" w:hAnsi="Times New Roman" w:cs="Times New Roman"/>
+          <w:lang w:val="en-US"/>
+        </w:rPr>
+        <w:t xml:space="preserve"> </w:t>
+      </w:r>
+      <w:proofErr w:type="spellStart"/>
+      <w:r>
+        <w:rPr>
+          <w:rFonts w:ascii="Times New Roman" w:hAnsi="Times New Roman" w:cs="Times New Roman"/>
+          <w:lang w:val="en-US"/>
+        </w:rPr>
+        <w:t>administratora</w:t>
+      </w:r>
+      <w:proofErr w:type="spellEnd"/>
       <w:r>
         <w:rPr>
           <w:rFonts w:ascii="Times New Roman" w:hAnsi="Times New Roman" w:cs="Times New Roman"/>
@@ -2116,7 +2323,7 @@
           <w:lang w:val="sr-Latn-RS"/>
         </w:rPr>
       </w:pPr>
-      <w:bookmarkStart w:id="2" w:name="_Toc99134749"/>
+      <w:bookmarkStart w:id="2" w:name="_Toc99138234"/>
       <w:r>
         <w:rPr>
           <w:rFonts w:ascii="Times New Roman" w:hAnsi="Times New Roman" w:cs="Times New Roman"/>
@@ -2127,6 +2334,7 @@
         </w:rPr>
         <w:t xml:space="preserve">1.2. </w:t>
       </w:r>
+      <w:proofErr w:type="spellStart"/>
       <w:r>
         <w:rPr>
           <w:rFonts w:ascii="Times New Roman" w:hAnsi="Times New Roman" w:cs="Times New Roman"/>
@@ -2135,17 +2343,18 @@
           <w:szCs w:val="28"/>
           <w:lang w:val="en-US"/>
         </w:rPr>
-        <w:t xml:space="preserve">Namena </w:t>
-      </w:r>
+        <w:t>Namena</w:t>
+      </w:r>
+      <w:proofErr w:type="spellEnd"/>
       <w:r>
         <w:rPr>
           <w:rFonts w:ascii="Times New Roman" w:hAnsi="Times New Roman" w:cs="Times New Roman"/>
           <w:color w:val="auto"/>
           <w:sz w:val="28"/>
           <w:szCs w:val="28"/>
-          <w:lang w:val="sr-Latn-RS"/>
-        </w:rPr>
-        <w:t>dokum</w:t>
+          <w:lang w:val="en-US"/>
+        </w:rPr>
+        <w:t xml:space="preserve"> </w:t>
       </w:r>
       <w:r>
         <w:rPr>
@@ -2155,7 +2364,7 @@
           <w:szCs w:val="28"/>
           <w:lang w:val="sr-Latn-RS"/>
         </w:rPr>
-        <w:t>e</w:t>
+        <w:t>dokum</w:t>
       </w:r>
       <w:r>
         <w:rPr>
@@ -2165,6 +2374,16 @@
           <w:szCs w:val="28"/>
           <w:lang w:val="sr-Latn-RS"/>
         </w:rPr>
+        <w:t>e</w:t>
+      </w:r>
+      <w:r>
+        <w:rPr>
+          <w:rFonts w:ascii="Times New Roman" w:hAnsi="Times New Roman" w:cs="Times New Roman"/>
+          <w:color w:val="auto"/>
+          <w:sz w:val="28"/>
+          <w:szCs w:val="28"/>
+          <w:lang w:val="sr-Latn-RS"/>
+        </w:rPr>
         <w:t>nta i ciljne grupe</w:t>
       </w:r>
       <w:bookmarkEnd w:id="2"/>
@@ -2199,7 +2418,7 @@
           <w:lang w:val="sr-Latn-RS"/>
         </w:rPr>
       </w:pPr>
-      <w:bookmarkStart w:id="3" w:name="_Toc99134750"/>
+      <w:bookmarkStart w:id="3" w:name="_Toc99138235"/>
       <w:r>
         <w:rPr>
           <w:rFonts w:ascii="Times New Roman" w:hAnsi="Times New Roman" w:cs="Times New Roman"/>
@@ -2254,12 +2473,84 @@
         </w:rPr>
         <w:t xml:space="preserve">2. </w:t>
       </w:r>
-      <w:r>
-        <w:rPr>
-          <w:rFonts w:ascii="Times New Roman" w:hAnsi="Times New Roman" w:cs="Times New Roman"/>
-        </w:rPr>
-        <w:t>Uputstvo za pisanje specifikacije scenarija upotrebe funkcionalnosti</w:t>
-      </w:r>
+      <w:proofErr w:type="spellStart"/>
+      <w:r>
+        <w:rPr>
+          <w:rFonts w:ascii="Times New Roman" w:hAnsi="Times New Roman" w:cs="Times New Roman"/>
+        </w:rPr>
+        <w:t>Uputstvo</w:t>
+      </w:r>
+      <w:proofErr w:type="spellEnd"/>
+      <w:r>
+        <w:rPr>
+          <w:rFonts w:ascii="Times New Roman" w:hAnsi="Times New Roman" w:cs="Times New Roman"/>
+        </w:rPr>
+        <w:t xml:space="preserve"> za </w:t>
+      </w:r>
+      <w:proofErr w:type="spellStart"/>
+      <w:r>
+        <w:rPr>
+          <w:rFonts w:ascii="Times New Roman" w:hAnsi="Times New Roman" w:cs="Times New Roman"/>
+        </w:rPr>
+        <w:t>pisanje</w:t>
+      </w:r>
+      <w:proofErr w:type="spellEnd"/>
+      <w:r>
+        <w:rPr>
+          <w:rFonts w:ascii="Times New Roman" w:hAnsi="Times New Roman" w:cs="Times New Roman"/>
+        </w:rPr>
+        <w:t xml:space="preserve"> </w:t>
+      </w:r>
+      <w:proofErr w:type="spellStart"/>
+      <w:r>
+        <w:rPr>
+          <w:rFonts w:ascii="Times New Roman" w:hAnsi="Times New Roman" w:cs="Times New Roman"/>
+        </w:rPr>
+        <w:t>specifikacije</w:t>
+      </w:r>
+      <w:proofErr w:type="spellEnd"/>
+      <w:r>
+        <w:rPr>
+          <w:rFonts w:ascii="Times New Roman" w:hAnsi="Times New Roman" w:cs="Times New Roman"/>
+        </w:rPr>
+        <w:t xml:space="preserve"> </w:t>
+      </w:r>
+      <w:proofErr w:type="spellStart"/>
+      <w:r>
+        <w:rPr>
+          <w:rFonts w:ascii="Times New Roman" w:hAnsi="Times New Roman" w:cs="Times New Roman"/>
+        </w:rPr>
+        <w:t>scenarija</w:t>
+      </w:r>
+      <w:proofErr w:type="spellEnd"/>
+      <w:r>
+        <w:rPr>
+          <w:rFonts w:ascii="Times New Roman" w:hAnsi="Times New Roman" w:cs="Times New Roman"/>
+        </w:rPr>
+        <w:t xml:space="preserve"> </w:t>
+      </w:r>
+      <w:proofErr w:type="spellStart"/>
+      <w:r>
+        <w:rPr>
+          <w:rFonts w:ascii="Times New Roman" w:hAnsi="Times New Roman" w:cs="Times New Roman"/>
+        </w:rPr>
+        <w:t>upotrebe</w:t>
+      </w:r>
+      <w:proofErr w:type="spellEnd"/>
+      <w:r>
+        <w:rPr>
+          <w:rFonts w:ascii="Times New Roman" w:hAnsi="Times New Roman" w:cs="Times New Roman"/>
+        </w:rPr>
+        <w:t xml:space="preserve"> </w:t>
+      </w:r>
+      <w:proofErr w:type="spellStart"/>
+      <w:r>
+        <w:rPr>
+          <w:rFonts w:ascii="Times New Roman" w:hAnsi="Times New Roman" w:cs="Times New Roman"/>
+        </w:rPr>
+        <w:t>funkcionalnosti</w:t>
+      </w:r>
+      <w:proofErr w:type="spellEnd"/>
     </w:p>
     <w:p>
       <w:pPr>
@@ -2304,7 +2595,7 @@
           <w:lang w:val="sr-Latn-RS"/>
         </w:rPr>
       </w:pPr>
-      <w:bookmarkStart w:id="4" w:name="_Toc99134751"/>
+      <w:bookmarkStart w:id="4" w:name="_Toc99138236"/>
       <w:r>
         <w:rPr>
           <w:rFonts w:ascii="Times New Roman" w:hAnsi="Times New Roman" w:cs="Times New Roman"/>
@@ -2627,7 +2918,7 @@
           <w:lang w:val="sr-Latn-RS"/>
         </w:rPr>
       </w:pPr>
-      <w:bookmarkStart w:id="5" w:name="_Toc99134752"/>
+      <w:bookmarkStart w:id="5" w:name="_Toc99138237"/>
       <w:r>
         <w:rPr>
           <w:rFonts w:ascii="Times New Roman" w:hAnsi="Times New Roman" w:cs="Times New Roman"/>
@@ -2650,7 +2941,7 @@
           <w:color w:val="auto"/>
           <w:lang w:val="sr-Latn-RS"/>
         </w:rPr>
-        <w:t>prijavljivanja</w:t>
+        <w:t>brisanje izazova</w:t>
       </w:r>
       <w:bookmarkEnd w:id="5"/>
     </w:p>
@@ -2667,7 +2958,7 @@
           <w:lang w:val="sr-Latn-RS"/>
         </w:rPr>
       </w:pPr>
-      <w:bookmarkStart w:id="6" w:name="_Toc99134753"/>
+      <w:bookmarkStart w:id="6" w:name="_Toc99138238"/>
       <w:r>
         <w:rPr>
           <w:rFonts w:ascii="Times New Roman" w:hAnsi="Times New Roman" w:cs="Times New Roman"/>
@@ -2702,7 +2993,51 @@
         <w:rPr>
           <w:rFonts w:ascii="Times New Roman" w:hAnsi="Times New Roman" w:cs="Times New Roman"/>
         </w:rPr>
-        <w:t>(iz projektnog zadatka)</w:t>
+        <w:t>(</w:t>
+      </w:r>
+      <w:proofErr w:type="spellStart"/>
+      <w:proofErr w:type="gramStart"/>
+      <w:r>
+        <w:rPr>
+          <w:rFonts w:ascii="Times New Roman" w:hAnsi="Times New Roman" w:cs="Times New Roman"/>
+        </w:rPr>
+        <w:t>iz</w:t>
+      </w:r>
+      <w:proofErr w:type="spellEnd"/>
+      <w:proofErr w:type="gramEnd"/>
+      <w:r>
+        <w:rPr>
+          <w:rFonts w:ascii="Times New Roman" w:hAnsi="Times New Roman" w:cs="Times New Roman"/>
+        </w:rPr>
+        <w:t xml:space="preserve"> </w:t>
+      </w:r>
+      <w:proofErr w:type="spellStart"/>
+      <w:r>
+        <w:rPr>
+          <w:rFonts w:ascii="Times New Roman" w:hAnsi="Times New Roman" w:cs="Times New Roman"/>
+        </w:rPr>
+        <w:t>projektnog</w:t>
+      </w:r>
+      <w:proofErr w:type="spellEnd"/>
+      <w:r>
+        <w:rPr>
+          <w:rFonts w:ascii="Times New Roman" w:hAnsi="Times New Roman" w:cs="Times New Roman"/>
+        </w:rPr>
+        <w:t xml:space="preserve"> </w:t>
+      </w:r>
+      <w:proofErr w:type="spellStart"/>
+      <w:r>
+        <w:rPr>
+          <w:rFonts w:ascii="Times New Roman" w:hAnsi="Times New Roman" w:cs="Times New Roman"/>
+        </w:rPr>
+        <w:t>zadatka</w:t>
+      </w:r>
+      <w:proofErr w:type="spellEnd"/>
+      <w:r>
+        <w:rPr>
+          <w:rFonts w:ascii="Times New Roman" w:hAnsi="Times New Roman" w:cs="Times New Roman"/>
+        </w:rPr>
+        <w:t>)</w:t>
       </w:r>
     </w:p>
     <w:p>
@@ -2717,7 +3052,399 @@
         <w:rPr>
           <w:rFonts w:ascii="Times New Roman" w:hAnsi="Times New Roman" w:cs="Times New Roman"/>
         </w:rPr>
-        <w:t>Administrator može brisati neprimerene izazove. Obrisani izazovi se brišu iz liste ponuđenih izazova kod korisnika i liste svojih izazova kod trenera. Ne brišu se iz liste tekućih i završenih izazova kod korisnika.</w:t>
+        <w:t xml:space="preserve">Administrator </w:t>
+      </w:r>
+      <w:proofErr w:type="spellStart"/>
+      <w:r>
+        <w:rPr>
+          <w:rFonts w:ascii="Times New Roman" w:hAnsi="Times New Roman" w:cs="Times New Roman"/>
+        </w:rPr>
+        <w:t>može</w:t>
+      </w:r>
+      <w:proofErr w:type="spellEnd"/>
+      <w:r>
+        <w:rPr>
+          <w:rFonts w:ascii="Times New Roman" w:hAnsi="Times New Roman" w:cs="Times New Roman"/>
+        </w:rPr>
+        <w:t xml:space="preserve"> </w:t>
+      </w:r>
+      <w:proofErr w:type="spellStart"/>
+      <w:r>
+        <w:rPr>
+          <w:rFonts w:ascii="Times New Roman" w:hAnsi="Times New Roman" w:cs="Times New Roman"/>
+        </w:rPr>
+        <w:t>brisati</w:t>
+      </w:r>
+      <w:proofErr w:type="spellEnd"/>
+      <w:r>
+        <w:rPr>
+          <w:rFonts w:ascii="Times New Roman" w:hAnsi="Times New Roman" w:cs="Times New Roman"/>
+        </w:rPr>
+        <w:t xml:space="preserve"> </w:t>
+      </w:r>
+      <w:proofErr w:type="spellStart"/>
+      <w:r>
+        <w:rPr>
+          <w:rFonts w:ascii="Times New Roman" w:hAnsi="Times New Roman" w:cs="Times New Roman"/>
+        </w:rPr>
+        <w:t>neprimerene</w:t>
+      </w:r>
+      <w:proofErr w:type="spellEnd"/>
+      <w:r>
+        <w:rPr>
+          <w:rFonts w:ascii="Times New Roman" w:hAnsi="Times New Roman" w:cs="Times New Roman"/>
+        </w:rPr>
+        <w:t xml:space="preserve"> </w:t>
+      </w:r>
+      <w:proofErr w:type="spellStart"/>
+      <w:r>
+        <w:rPr>
+          <w:rFonts w:ascii="Times New Roman" w:hAnsi="Times New Roman" w:cs="Times New Roman"/>
+        </w:rPr>
+        <w:t>izazove</w:t>
+      </w:r>
+      <w:proofErr w:type="spellEnd"/>
+      <w:r>
+        <w:rPr>
+          <w:rFonts w:ascii="Times New Roman" w:hAnsi="Times New Roman" w:cs="Times New Roman"/>
+        </w:rPr>
+        <w:t xml:space="preserve">. </w:t>
+      </w:r>
+      <w:proofErr w:type="spellStart"/>
+      <w:r>
+        <w:rPr>
+          <w:rFonts w:ascii="Times New Roman" w:hAnsi="Times New Roman" w:cs="Times New Roman"/>
+        </w:rPr>
+        <w:t>Obrisani</w:t>
+      </w:r>
+      <w:proofErr w:type="spellEnd"/>
+      <w:r>
+        <w:rPr>
+          <w:rFonts w:ascii="Times New Roman" w:hAnsi="Times New Roman" w:cs="Times New Roman"/>
+        </w:rPr>
+        <w:t xml:space="preserve"> </w:t>
+      </w:r>
+      <w:proofErr w:type="spellStart"/>
+      <w:r>
+        <w:rPr>
+          <w:rFonts w:ascii="Times New Roman" w:hAnsi="Times New Roman" w:cs="Times New Roman"/>
+        </w:rPr>
+        <w:t>izazovi</w:t>
+      </w:r>
+      <w:proofErr w:type="spellEnd"/>
+      <w:r>
+        <w:rPr>
+          <w:rFonts w:ascii="Times New Roman" w:hAnsi="Times New Roman" w:cs="Times New Roman"/>
+        </w:rPr>
+        <w:t xml:space="preserve"> se </w:t>
+      </w:r>
+      <w:proofErr w:type="spellStart"/>
+      <w:r>
+        <w:rPr>
+          <w:rFonts w:ascii="Times New Roman" w:hAnsi="Times New Roman" w:cs="Times New Roman"/>
+        </w:rPr>
+        <w:t>brišu</w:t>
+      </w:r>
+      <w:proofErr w:type="spellEnd"/>
+      <w:r>
+        <w:rPr>
+          <w:rFonts w:ascii="Times New Roman" w:hAnsi="Times New Roman" w:cs="Times New Roman"/>
+        </w:rPr>
+        <w:t xml:space="preserve"> </w:t>
+      </w:r>
+      <w:proofErr w:type="spellStart"/>
+      <w:r>
+        <w:rPr>
+          <w:rFonts w:ascii="Times New Roman" w:hAnsi="Times New Roman" w:cs="Times New Roman"/>
+        </w:rPr>
+        <w:t>iz</w:t>
+      </w:r>
+      <w:proofErr w:type="spellEnd"/>
+      <w:r>
+        <w:rPr>
+          <w:rFonts w:ascii="Times New Roman" w:hAnsi="Times New Roman" w:cs="Times New Roman"/>
+        </w:rPr>
+        <w:t xml:space="preserve"> </w:t>
+      </w:r>
+      <w:proofErr w:type="spellStart"/>
+      <w:r>
+        <w:rPr>
+          <w:rFonts w:ascii="Times New Roman" w:hAnsi="Times New Roman" w:cs="Times New Roman"/>
+        </w:rPr>
+        <w:t>liste</w:t>
+      </w:r>
+      <w:proofErr w:type="spellEnd"/>
+      <w:r>
+        <w:rPr>
+          <w:rFonts w:ascii="Times New Roman" w:hAnsi="Times New Roman" w:cs="Times New Roman"/>
+        </w:rPr>
+        <w:t xml:space="preserve"> </w:t>
+      </w:r>
+      <w:proofErr w:type="spellStart"/>
+      <w:r>
+        <w:rPr>
+          <w:rFonts w:ascii="Times New Roman" w:hAnsi="Times New Roman" w:cs="Times New Roman"/>
+        </w:rPr>
+        <w:t>ponuđenih</w:t>
+      </w:r>
+      <w:proofErr w:type="spellEnd"/>
+      <w:r>
+        <w:rPr>
+          <w:rFonts w:ascii="Times New Roman" w:hAnsi="Times New Roman" w:cs="Times New Roman"/>
+        </w:rPr>
+        <w:t xml:space="preserve"> </w:t>
+      </w:r>
+      <w:proofErr w:type="spellStart"/>
+      <w:r>
+        <w:rPr>
+          <w:rFonts w:ascii="Times New Roman" w:hAnsi="Times New Roman" w:cs="Times New Roman"/>
+        </w:rPr>
+        <w:t>izazova</w:t>
+      </w:r>
+      <w:proofErr w:type="spellEnd"/>
+      <w:r>
+        <w:rPr>
+          <w:rFonts w:ascii="Times New Roman" w:hAnsi="Times New Roman" w:cs="Times New Roman"/>
+        </w:rPr>
+        <w:t xml:space="preserve"> </w:t>
+      </w:r>
+      <w:proofErr w:type="spellStart"/>
+      <w:r>
+        <w:rPr>
+          <w:rFonts w:ascii="Times New Roman" w:hAnsi="Times New Roman" w:cs="Times New Roman"/>
+        </w:rPr>
+        <w:t>kod</w:t>
+      </w:r>
+      <w:proofErr w:type="spellEnd"/>
+      <w:r>
+        <w:rPr>
+          <w:rFonts w:ascii="Times New Roman" w:hAnsi="Times New Roman" w:cs="Times New Roman"/>
+        </w:rPr>
+        <w:t xml:space="preserve"> </w:t>
+      </w:r>
+      <w:proofErr w:type="spellStart"/>
+      <w:r>
+        <w:rPr>
+          <w:rFonts w:ascii="Times New Roman" w:hAnsi="Times New Roman" w:cs="Times New Roman"/>
+        </w:rPr>
+        <w:t>korisnika</w:t>
+      </w:r>
+      <w:proofErr w:type="spellEnd"/>
+      <w:r>
+        <w:rPr>
+          <w:rFonts w:ascii="Times New Roman" w:hAnsi="Times New Roman" w:cs="Times New Roman"/>
+        </w:rPr>
+        <w:t xml:space="preserve"> </w:t>
+      </w:r>
+      <w:proofErr w:type="spellStart"/>
+      <w:r>
+        <w:rPr>
+          <w:rFonts w:ascii="Times New Roman" w:hAnsi="Times New Roman" w:cs="Times New Roman"/>
+        </w:rPr>
+        <w:t>i</w:t>
+      </w:r>
+      <w:proofErr w:type="spellEnd"/>
+      <w:r>
+        <w:rPr>
+          <w:rFonts w:ascii="Times New Roman" w:hAnsi="Times New Roman" w:cs="Times New Roman"/>
+        </w:rPr>
+        <w:t xml:space="preserve"> </w:t>
+      </w:r>
+      <w:proofErr w:type="spellStart"/>
+      <w:r>
+        <w:rPr>
+          <w:rFonts w:ascii="Times New Roman" w:hAnsi="Times New Roman" w:cs="Times New Roman"/>
+        </w:rPr>
+        <w:t>liste</w:t>
+      </w:r>
+      <w:proofErr w:type="spellEnd"/>
+      <w:r>
+        <w:rPr>
+          <w:rFonts w:ascii="Times New Roman" w:hAnsi="Times New Roman" w:cs="Times New Roman"/>
+        </w:rPr>
+        <w:t xml:space="preserve"> </w:t>
+      </w:r>
+      <w:proofErr w:type="spellStart"/>
+      <w:r>
+        <w:rPr>
+          <w:rFonts w:ascii="Times New Roman" w:hAnsi="Times New Roman" w:cs="Times New Roman"/>
+        </w:rPr>
+        <w:t>svojih</w:t>
+      </w:r>
+      <w:proofErr w:type="spellEnd"/>
+      <w:r>
+        <w:rPr>
+          <w:rFonts w:ascii="Times New Roman" w:hAnsi="Times New Roman" w:cs="Times New Roman"/>
+        </w:rPr>
+        <w:t xml:space="preserve"> </w:t>
+      </w:r>
+      <w:proofErr w:type="spellStart"/>
+      <w:r>
+        <w:rPr>
+          <w:rFonts w:ascii="Times New Roman" w:hAnsi="Times New Roman" w:cs="Times New Roman"/>
+        </w:rPr>
+        <w:t>izazova</w:t>
+      </w:r>
+      <w:proofErr w:type="spellEnd"/>
+      <w:r>
+        <w:rPr>
+          <w:rFonts w:ascii="Times New Roman" w:hAnsi="Times New Roman" w:cs="Times New Roman"/>
+        </w:rPr>
+        <w:t xml:space="preserve"> </w:t>
+      </w:r>
+      <w:proofErr w:type="spellStart"/>
+      <w:r>
+        <w:rPr>
+          <w:rFonts w:ascii="Times New Roman" w:hAnsi="Times New Roman" w:cs="Times New Roman"/>
+        </w:rPr>
+        <w:t>kod</w:t>
+      </w:r>
+      <w:proofErr w:type="spellEnd"/>
+      <w:r>
+        <w:rPr>
+          <w:rFonts w:ascii="Times New Roman" w:hAnsi="Times New Roman" w:cs="Times New Roman"/>
+        </w:rPr>
+        <w:t xml:space="preserve"> </w:t>
+      </w:r>
+      <w:proofErr w:type="spellStart"/>
+      <w:r>
+        <w:rPr>
+          <w:rFonts w:ascii="Times New Roman" w:hAnsi="Times New Roman" w:cs="Times New Roman"/>
+        </w:rPr>
+        <w:t>trenera</w:t>
+      </w:r>
+      <w:proofErr w:type="spellEnd"/>
+      <w:r>
+        <w:rPr>
+          <w:rFonts w:ascii="Times New Roman" w:hAnsi="Times New Roman" w:cs="Times New Roman"/>
+        </w:rPr>
+        <w:t xml:space="preserve">. Ne </w:t>
+      </w:r>
+      <w:proofErr w:type="spellStart"/>
+      <w:r>
+        <w:rPr>
+          <w:rFonts w:ascii="Times New Roman" w:hAnsi="Times New Roman" w:cs="Times New Roman"/>
+        </w:rPr>
+        <w:t>brišu</w:t>
+      </w:r>
+      <w:proofErr w:type="spellEnd"/>
+      <w:r>
+        <w:rPr>
+          <w:rFonts w:ascii="Times New Roman" w:hAnsi="Times New Roman" w:cs="Times New Roman"/>
+        </w:rPr>
+        <w:t xml:space="preserve"> se </w:t>
+      </w:r>
+      <w:proofErr w:type="spellStart"/>
+      <w:r>
+        <w:rPr>
+          <w:rFonts w:ascii="Times New Roman" w:hAnsi="Times New Roman" w:cs="Times New Roman"/>
+        </w:rPr>
+        <w:t>iz</w:t>
+      </w:r>
+      <w:proofErr w:type="spellEnd"/>
+      <w:r>
+        <w:rPr>
+          <w:rFonts w:ascii="Times New Roman" w:hAnsi="Times New Roman" w:cs="Times New Roman"/>
+        </w:rPr>
+        <w:t xml:space="preserve"> </w:t>
+      </w:r>
+      <w:proofErr w:type="spellStart"/>
+      <w:r>
+        <w:rPr>
+          <w:rFonts w:ascii="Times New Roman" w:hAnsi="Times New Roman" w:cs="Times New Roman"/>
+        </w:rPr>
+        <w:t>liste</w:t>
+      </w:r>
+      <w:proofErr w:type="spellEnd"/>
+      <w:r>
+        <w:rPr>
+          <w:rFonts w:ascii="Times New Roman" w:hAnsi="Times New Roman" w:cs="Times New Roman"/>
+        </w:rPr>
+        <w:t xml:space="preserve"> </w:t>
+      </w:r>
+      <w:proofErr w:type="spellStart"/>
+      <w:r>
+        <w:rPr>
+          <w:rFonts w:ascii="Times New Roman" w:hAnsi="Times New Roman" w:cs="Times New Roman"/>
+        </w:rPr>
+        <w:t>tekućih</w:t>
+      </w:r>
+      <w:proofErr w:type="spellEnd"/>
+      <w:r>
+        <w:rPr>
+          <w:rFonts w:ascii="Times New Roman" w:hAnsi="Times New Roman" w:cs="Times New Roman"/>
+        </w:rPr>
+        <w:t xml:space="preserve"> </w:t>
+      </w:r>
+      <w:proofErr w:type="spellStart"/>
+      <w:r>
+        <w:rPr>
+          <w:rFonts w:ascii="Times New Roman" w:hAnsi="Times New Roman" w:cs="Times New Roman"/>
+        </w:rPr>
+        <w:t>i</w:t>
+      </w:r>
+      <w:proofErr w:type="spellEnd"/>
+      <w:r>
+        <w:rPr>
+          <w:rFonts w:ascii="Times New Roman" w:hAnsi="Times New Roman" w:cs="Times New Roman"/>
+        </w:rPr>
+        <w:t xml:space="preserve"> </w:t>
+      </w:r>
+      <w:proofErr w:type="spellStart"/>
+      <w:r>
+        <w:rPr>
+          <w:rFonts w:ascii="Times New Roman" w:hAnsi="Times New Roman" w:cs="Times New Roman"/>
+        </w:rPr>
+        <w:t>završenih</w:t>
+      </w:r>
+      <w:proofErr w:type="spellEnd"/>
+      <w:r>
+        <w:rPr>
+          <w:rFonts w:ascii="Times New Roman" w:hAnsi="Times New Roman" w:cs="Times New Roman"/>
+        </w:rPr>
+        <w:t xml:space="preserve"> </w:t>
+      </w:r>
+      <w:proofErr w:type="spellStart"/>
+      <w:r>
+        <w:rPr>
+          <w:rFonts w:ascii="Times New Roman" w:hAnsi="Times New Roman" w:cs="Times New Roman"/>
+        </w:rPr>
+        <w:t>izazova</w:t>
+      </w:r>
+      <w:proofErr w:type="spellEnd"/>
+      <w:r>
+        <w:rPr>
+          <w:rFonts w:ascii="Times New Roman" w:hAnsi="Times New Roman" w:cs="Times New Roman"/>
+        </w:rPr>
+        <w:t xml:space="preserve"> </w:t>
+      </w:r>
+      <w:proofErr w:type="spellStart"/>
+      <w:r>
+        <w:rPr>
+          <w:rFonts w:ascii="Times New Roman" w:hAnsi="Times New Roman" w:cs="Times New Roman"/>
+        </w:rPr>
+        <w:t>kod</w:t>
+      </w:r>
+      <w:proofErr w:type="spellEnd"/>
+      <w:r>
+        <w:rPr>
+          <w:rFonts w:ascii="Times New Roman" w:hAnsi="Times New Roman" w:cs="Times New Roman"/>
+        </w:rPr>
+        <w:t xml:space="preserve"> </w:t>
+      </w:r>
+      <w:proofErr w:type="spellStart"/>
+      <w:r>
+        <w:rPr>
+          <w:rFonts w:ascii="Times New Roman" w:hAnsi="Times New Roman" w:cs="Times New Roman"/>
+        </w:rPr>
+        <w:t>korisnika</w:t>
+      </w:r>
+      <w:proofErr w:type="spellEnd"/>
+      <w:r>
+        <w:rPr>
+          <w:rFonts w:ascii="Times New Roman" w:hAnsi="Times New Roman" w:cs="Times New Roman"/>
+        </w:rPr>
+        <w:t>.</w:t>
       </w:r>
     </w:p>
     <w:p>
@@ -2733,7 +3460,7 @@
           <w:lang w:val="sr-Latn-RS"/>
         </w:rPr>
       </w:pPr>
-      <w:bookmarkStart w:id="7" w:name="_Toc99134754"/>
+      <w:bookmarkStart w:id="7" w:name="_Toc99138239"/>
       <w:r>
         <w:rPr>
           <w:rFonts w:ascii="Times New Roman" w:hAnsi="Times New Roman" w:cs="Times New Roman"/>
@@ -2767,7 +3494,7 @@
           <w:lang w:val="sr-Latn-RS"/>
         </w:rPr>
       </w:pPr>
-      <w:bookmarkStart w:id="8" w:name="_Toc99134755"/>
+      <w:bookmarkStart w:id="8" w:name="_Toc99138240"/>
       <w:r>
         <w:rPr>
           <w:rFonts w:ascii="Times New Roman" w:hAnsi="Times New Roman" w:cs="Times New Roman"/>
@@ -2792,15 +3519,15 @@
         </w:rPr>
         <w:t>Administrator briše izazov</w:t>
       </w:r>
+      <w:r>
+        <w:rPr>
+          <w:rFonts w:ascii="Times New Roman" w:hAnsi="Times New Roman" w:cs="Times New Roman"/>
+          <w:color w:val="auto"/>
+          <w:lang w:val="sr-Latn-RS"/>
+        </w:rPr>
+        <w:t xml:space="preserve"> - uspešno</w:t>
+      </w:r>
       <w:bookmarkEnd w:id="8"/>
-      <w:r>
-        <w:rPr>
-          <w:rFonts w:ascii="Times New Roman" w:hAnsi="Times New Roman" w:cs="Times New Roman"/>
-          <w:color w:val="auto"/>
-          <w:lang w:val="sr-Latn-RS"/>
-        </w:rPr>
-        <w:t xml:space="preserve"> - uspešno</w:t>
-      </w:r>
     </w:p>
     <w:p>
       <w:pPr>
@@ -2896,24 +3623,132 @@
         </w:rPr>
         <w:t xml:space="preserve">4. Izazov se više ne pojavljuje u listi ponuđenih </w:t>
       </w:r>
-      <w:r>
-        <w:rPr>
-          <w:rFonts w:ascii="Times New Roman" w:hAnsi="Times New Roman" w:cs="Times New Roman"/>
-        </w:rPr>
-        <w:t>izazova kod korisnika i list</w:t>
-      </w:r>
+      <w:proofErr w:type="spellStart"/>
+      <w:r>
+        <w:rPr>
+          <w:rFonts w:ascii="Times New Roman" w:hAnsi="Times New Roman" w:cs="Times New Roman"/>
+        </w:rPr>
+        <w:t>izazova</w:t>
+      </w:r>
+      <w:proofErr w:type="spellEnd"/>
+      <w:r>
+        <w:rPr>
+          <w:rFonts w:ascii="Times New Roman" w:hAnsi="Times New Roman" w:cs="Times New Roman"/>
+        </w:rPr>
+        <w:t xml:space="preserve"> </w:t>
+      </w:r>
+      <w:proofErr w:type="spellStart"/>
+      <w:r>
+        <w:rPr>
+          <w:rFonts w:ascii="Times New Roman" w:hAnsi="Times New Roman" w:cs="Times New Roman"/>
+        </w:rPr>
+        <w:t>kod</w:t>
+      </w:r>
+      <w:proofErr w:type="spellEnd"/>
+      <w:r>
+        <w:rPr>
+          <w:rFonts w:ascii="Times New Roman" w:hAnsi="Times New Roman" w:cs="Times New Roman"/>
+        </w:rPr>
+        <w:t xml:space="preserve"> </w:t>
+      </w:r>
+      <w:proofErr w:type="spellStart"/>
+      <w:r>
+        <w:rPr>
+          <w:rFonts w:ascii="Times New Roman" w:hAnsi="Times New Roman" w:cs="Times New Roman"/>
+        </w:rPr>
+        <w:t>korisnika</w:t>
+      </w:r>
+      <w:proofErr w:type="spellEnd"/>
+      <w:r>
+        <w:rPr>
+          <w:rFonts w:ascii="Times New Roman" w:hAnsi="Times New Roman" w:cs="Times New Roman"/>
+        </w:rPr>
+        <w:t xml:space="preserve"> </w:t>
+      </w:r>
+      <w:proofErr w:type="spellStart"/>
       <w:r>
         <w:rPr>
           <w:rFonts w:ascii="Times New Roman" w:hAnsi="Times New Roman" w:cs="Times New Roman"/>
         </w:rPr>
         <w:t>i</w:t>
       </w:r>
-      <w:r>
-        <w:rPr>
-          <w:rFonts w:ascii="Times New Roman" w:hAnsi="Times New Roman" w:cs="Times New Roman"/>
-        </w:rPr>
-        <w:t xml:space="preserve"> svojih izazova kod trenera</w:t>
-      </w:r>
+      <w:proofErr w:type="spellEnd"/>
+      <w:r>
+        <w:rPr>
+          <w:rFonts w:ascii="Times New Roman" w:hAnsi="Times New Roman" w:cs="Times New Roman"/>
+        </w:rPr>
+        <w:t xml:space="preserve"> </w:t>
+      </w:r>
+      <w:proofErr w:type="spellStart"/>
+      <w:r>
+        <w:rPr>
+          <w:rFonts w:ascii="Times New Roman" w:hAnsi="Times New Roman" w:cs="Times New Roman"/>
+        </w:rPr>
+        <w:t>list</w:t>
+      </w:r>
+      <w:r>
+        <w:rPr>
+          <w:rFonts w:ascii="Times New Roman" w:hAnsi="Times New Roman" w:cs="Times New Roman"/>
+        </w:rPr>
+        <w:t>i</w:t>
+      </w:r>
+      <w:proofErr w:type="spellEnd"/>
+      <w:r>
+        <w:rPr>
+          <w:rFonts w:ascii="Times New Roman" w:hAnsi="Times New Roman" w:cs="Times New Roman"/>
+        </w:rPr>
+        <w:t xml:space="preserve"> </w:t>
+      </w:r>
+      <w:proofErr w:type="spellStart"/>
+      <w:r>
+        <w:rPr>
+          <w:rFonts w:ascii="Times New Roman" w:hAnsi="Times New Roman" w:cs="Times New Roman"/>
+        </w:rPr>
+        <w:t>svojih</w:t>
+      </w:r>
+      <w:proofErr w:type="spellEnd"/>
+      <w:r>
+        <w:rPr>
+          <w:rFonts w:ascii="Times New Roman" w:hAnsi="Times New Roman" w:cs="Times New Roman"/>
+        </w:rPr>
+        <w:t xml:space="preserve"> </w:t>
+      </w:r>
+      <w:proofErr w:type="spellStart"/>
+      <w:r>
+        <w:rPr>
+          <w:rFonts w:ascii="Times New Roman" w:hAnsi="Times New Roman" w:cs="Times New Roman"/>
+        </w:rPr>
+        <w:t>izazova</w:t>
+      </w:r>
+      <w:proofErr w:type="spellEnd"/>
+      <w:r>
+        <w:rPr>
+          <w:rFonts w:ascii="Times New Roman" w:hAnsi="Times New Roman" w:cs="Times New Roman"/>
+        </w:rPr>
+        <w:t xml:space="preserve"> </w:t>
+      </w:r>
+      <w:proofErr w:type="spellStart"/>
+      <w:r>
+        <w:rPr>
+          <w:rFonts w:ascii="Times New Roman" w:hAnsi="Times New Roman" w:cs="Times New Roman"/>
+        </w:rPr>
+        <w:t>kod</w:t>
+      </w:r>
+      <w:proofErr w:type="spellEnd"/>
+      <w:r>
+        <w:rPr>
+          <w:rFonts w:ascii="Times New Roman" w:hAnsi="Times New Roman" w:cs="Times New Roman"/>
+        </w:rPr>
+        <w:t xml:space="preserve"> </w:t>
+      </w:r>
+      <w:proofErr w:type="spellStart"/>
+      <w:r>
+        <w:rPr>
+          <w:rFonts w:ascii="Times New Roman" w:hAnsi="Times New Roman" w:cs="Times New Roman"/>
+        </w:rPr>
+        <w:t>trenera</w:t>
+      </w:r>
+      <w:proofErr w:type="spellEnd"/>
     </w:p>
     <w:p>
       <w:pPr>
@@ -2926,6 +3761,7 @@
           <w:lang w:val="sr-Latn-RS"/>
         </w:rPr>
       </w:pPr>
+      <w:bookmarkStart w:id="9" w:name="_Toc99138241"/>
       <w:r>
         <w:rPr>
           <w:rFonts w:ascii="Times New Roman" w:hAnsi="Times New Roman" w:cs="Times New Roman"/>
@@ -2958,6 +3794,7 @@
         </w:rPr>
         <w:t xml:space="preserve"> - neuspešno</w:t>
       </w:r>
+      <w:bookmarkEnd w:id="9"/>
     </w:p>
     <w:p>
       <w:pPr>
@@ -3025,40 +3862,134 @@
           <w:lang w:val="sr-Latn-RS"/>
         </w:rPr>
         <w:lastRenderedPageBreak/>
-        <w:t xml:space="preserve">4. Izazov </w:t>
-      </w:r>
-      <w:r>
-        <w:rPr>
-          <w:rFonts w:ascii="Times New Roman" w:hAnsi="Times New Roman" w:cs="Times New Roman"/>
-          <w:lang w:val="sr-Latn-RS"/>
-        </w:rPr>
-        <w:t>još uvek</w:t>
-      </w:r>
-      <w:r>
-        <w:rPr>
-          <w:rFonts w:ascii="Times New Roman" w:hAnsi="Times New Roman" w:cs="Times New Roman"/>
-          <w:lang w:val="sr-Latn-RS"/>
-        </w:rPr>
-        <w:t xml:space="preserve"> pojavljuje u listi ponuđenih </w:t>
-      </w:r>
-      <w:r>
-        <w:rPr>
-          <w:rFonts w:ascii="Times New Roman" w:hAnsi="Times New Roman" w:cs="Times New Roman"/>
-        </w:rPr>
-        <w:t>izazova kod korisnika i list</w:t>
-      </w:r>
+        <w:t xml:space="preserve">4. Izazov još uvek pojavljuje u listi ponuđenih </w:t>
+      </w:r>
+      <w:proofErr w:type="spellStart"/>
+      <w:r>
+        <w:rPr>
+          <w:rFonts w:ascii="Times New Roman" w:hAnsi="Times New Roman" w:cs="Times New Roman"/>
+        </w:rPr>
+        <w:t>izazova</w:t>
+      </w:r>
+      <w:proofErr w:type="spellEnd"/>
+      <w:r>
+        <w:rPr>
+          <w:rFonts w:ascii="Times New Roman" w:hAnsi="Times New Roman" w:cs="Times New Roman"/>
+        </w:rPr>
+        <w:t xml:space="preserve"> </w:t>
+      </w:r>
+      <w:proofErr w:type="spellStart"/>
+      <w:r>
+        <w:rPr>
+          <w:rFonts w:ascii="Times New Roman" w:hAnsi="Times New Roman" w:cs="Times New Roman"/>
+        </w:rPr>
+        <w:t>kod</w:t>
+      </w:r>
+      <w:proofErr w:type="spellEnd"/>
+      <w:r>
+        <w:rPr>
+          <w:rFonts w:ascii="Times New Roman" w:hAnsi="Times New Roman" w:cs="Times New Roman"/>
+        </w:rPr>
+        <w:t xml:space="preserve"> </w:t>
+      </w:r>
+      <w:proofErr w:type="spellStart"/>
+      <w:r>
+        <w:rPr>
+          <w:rFonts w:ascii="Times New Roman" w:hAnsi="Times New Roman" w:cs="Times New Roman"/>
+        </w:rPr>
+        <w:t>korisnika</w:t>
+      </w:r>
+      <w:proofErr w:type="spellEnd"/>
+      <w:r>
+        <w:rPr>
+          <w:rFonts w:ascii="Times New Roman" w:hAnsi="Times New Roman" w:cs="Times New Roman"/>
+        </w:rPr>
+        <w:t xml:space="preserve"> </w:t>
+      </w:r>
+      <w:proofErr w:type="spellStart"/>
       <w:r>
         <w:rPr>
           <w:rFonts w:ascii="Times New Roman" w:hAnsi="Times New Roman" w:cs="Times New Roman"/>
         </w:rPr>
         <w:t>i</w:t>
       </w:r>
-      <w:r>
-        <w:rPr>
-          <w:rFonts w:ascii="Times New Roman" w:hAnsi="Times New Roman" w:cs="Times New Roman"/>
-        </w:rPr>
-        <w:t xml:space="preserve"> svojih izazova kod trenera</w:t>
-      </w:r>
+      <w:proofErr w:type="spellEnd"/>
+      <w:r>
+        <w:rPr>
+          <w:rFonts w:ascii="Times New Roman" w:hAnsi="Times New Roman" w:cs="Times New Roman"/>
+        </w:rPr>
+        <w:t xml:space="preserve"> </w:t>
+      </w:r>
+      <w:proofErr w:type="spellStart"/>
+      <w:r>
+        <w:rPr>
+          <w:rFonts w:ascii="Times New Roman" w:hAnsi="Times New Roman" w:cs="Times New Roman"/>
+        </w:rPr>
+        <w:t>list</w:t>
+      </w:r>
+      <w:r>
+        <w:rPr>
+          <w:rFonts w:ascii="Times New Roman" w:hAnsi="Times New Roman" w:cs="Times New Roman"/>
+        </w:rPr>
+        <w:t>i</w:t>
+      </w:r>
+      <w:proofErr w:type="spellEnd"/>
+      <w:r>
+        <w:rPr>
+          <w:rFonts w:ascii="Times New Roman" w:hAnsi="Times New Roman" w:cs="Times New Roman"/>
+        </w:rPr>
+        <w:t xml:space="preserve"> </w:t>
+      </w:r>
+      <w:proofErr w:type="spellStart"/>
+      <w:r>
+        <w:rPr>
+          <w:rFonts w:ascii="Times New Roman" w:hAnsi="Times New Roman" w:cs="Times New Roman"/>
+        </w:rPr>
+        <w:t>svojih</w:t>
+      </w:r>
+      <w:proofErr w:type="spellEnd"/>
+      <w:r>
+        <w:rPr>
+          <w:rFonts w:ascii="Times New Roman" w:hAnsi="Times New Roman" w:cs="Times New Roman"/>
+        </w:rPr>
+        <w:t xml:space="preserve"> </w:t>
+      </w:r>
+      <w:proofErr w:type="spellStart"/>
+      <w:r>
+        <w:rPr>
+          <w:rFonts w:ascii="Times New Roman" w:hAnsi="Times New Roman" w:cs="Times New Roman"/>
+        </w:rPr>
+        <w:t>izazova</w:t>
+      </w:r>
+      <w:proofErr w:type="spellEnd"/>
+      <w:r>
+        <w:rPr>
+          <w:rFonts w:ascii="Times New Roman" w:hAnsi="Times New Roman" w:cs="Times New Roman"/>
+        </w:rPr>
+        <w:t xml:space="preserve"> </w:t>
+      </w:r>
+      <w:proofErr w:type="spellStart"/>
+      <w:r>
+        <w:rPr>
+          <w:rFonts w:ascii="Times New Roman" w:hAnsi="Times New Roman" w:cs="Times New Roman"/>
+        </w:rPr>
+        <w:t>kod</w:t>
+      </w:r>
+      <w:proofErr w:type="spellEnd"/>
+      <w:r>
+        <w:rPr>
+          <w:rFonts w:ascii="Times New Roman" w:hAnsi="Times New Roman" w:cs="Times New Roman"/>
+        </w:rPr>
+        <w:t xml:space="preserve"> </w:t>
+      </w:r>
+      <w:proofErr w:type="spellStart"/>
+      <w:r>
+        <w:rPr>
+          <w:rFonts w:ascii="Times New Roman" w:hAnsi="Times New Roman" w:cs="Times New Roman"/>
+        </w:rPr>
+        <w:t>trenera</w:t>
+      </w:r>
+      <w:proofErr w:type="spellEnd"/>
     </w:p>
     <w:p>
       <w:pPr>
@@ -3073,7 +4004,7 @@
           <w:lang w:val="sr-Latn-RS"/>
         </w:rPr>
       </w:pPr>
-      <w:bookmarkStart w:id="9" w:name="_Toc99134756"/>
+      <w:bookmarkStart w:id="10" w:name="_Toc99138242"/>
       <w:r>
         <w:rPr>
           <w:rFonts w:ascii="Times New Roman" w:hAnsi="Times New Roman" w:cs="Times New Roman"/>
@@ -3114,7 +4045,7 @@
         </w:rPr>
         <w:t>ahtevi</w:t>
       </w:r>
-      <w:bookmarkEnd w:id="9"/>
+      <w:bookmarkEnd w:id="10"/>
       <w:r>
         <w:rPr>
           <w:rFonts w:ascii="Times New Roman" w:hAnsi="Times New Roman" w:cs="Times New Roman"/>
@@ -3156,7 +4087,7 @@
           <w:lang w:val="sr-Latn-RS"/>
         </w:rPr>
       </w:pPr>
-      <w:bookmarkStart w:id="10" w:name="_Toc99134757"/>
+      <w:bookmarkStart w:id="11" w:name="_Toc99138243"/>
       <w:r>
         <w:rPr>
           <w:rFonts w:ascii="Times New Roman" w:hAnsi="Times New Roman" w:cs="Times New Roman"/>
@@ -3177,7 +4108,7 @@
         </w:rPr>
         <w:t>Preduslovi</w:t>
       </w:r>
-      <w:bookmarkEnd w:id="10"/>
+      <w:bookmarkEnd w:id="11"/>
     </w:p>
     <w:p>
       <w:pPr>
@@ -3216,7 +4147,7 @@
           <w:lang w:val="sr-Latn-RS"/>
         </w:rPr>
       </w:pPr>
-      <w:bookmarkStart w:id="11" w:name="_Toc99134758"/>
+      <w:bookmarkStart w:id="12" w:name="_Toc99138244"/>
       <w:r>
         <w:rPr>
           <w:rFonts w:ascii="Times New Roman" w:hAnsi="Times New Roman" w:cs="Times New Roman"/>
@@ -3237,7 +4168,7 @@
         </w:rPr>
         <w:t>Posledice</w:t>
       </w:r>
-      <w:bookmarkEnd w:id="11"/>
+      <w:bookmarkEnd w:id="12"/>
     </w:p>
     <w:p>
       <w:pPr>
